--- a/documentation/UniversalList v2.6.0.docx
+++ b/documentation/UniversalList v2.6.0.docx
@@ -1,6 +1,6 @@
 
 <file path=word/document.xml><?xml version="1.0" encoding="utf-8"?>
-<w:document xmlns:wpc="http://schemas.microsoft.com/office/word/2010/wordprocessingCanvas" xmlns:mc="http://schemas.openxmlformats.org/markup-compatibility/2006" xmlns:o="urn:schemas-microsoft-com:office:office" xmlns:r="http://schemas.openxmlformats.org/officeDocument/2006/relationships" xmlns:m="http://schemas.openxmlformats.org/officeDocument/2006/math" xmlns:v="urn:schemas-microsoft-com:vml" xmlns:wp14="http://schemas.microsoft.com/office/word/2010/wordprocessingDrawing" xmlns:wp="http://schemas.openxmlformats.org/drawingml/2006/wordprocessingDrawing" xmlns:w10="urn:schemas-microsoft-com:office:word" xmlns:w="http://schemas.openxmlformats.org/wordprocessingml/2006/main" xmlns:w14="http://schemas.microsoft.com/office/word/2010/wordml" xmlns:wpg="http://schemas.microsoft.com/office/word/2010/wordprocessingGroup" xmlns:wpi="http://schemas.microsoft.com/office/word/2010/wordprocessingInk" xmlns:wne="http://schemas.microsoft.com/office/word/2006/wordml" xmlns:wps="http://schemas.microsoft.com/office/word/2010/wordprocessingShape" mc:Ignorable="w14 wp14">
+<w:document xmlns:ve="http://schemas.openxmlformats.org/markup-compatibility/2006" xmlns:o="urn:schemas-microsoft-com:office:office" xmlns:r="http://schemas.openxmlformats.org/officeDocument/2006/relationships" xmlns:m="http://schemas.openxmlformats.org/officeDocument/2006/math" xmlns:v="urn:schemas-microsoft-com:vml" xmlns:wp="http://schemas.openxmlformats.org/drawingml/2006/wordprocessingDrawing" xmlns:w10="urn:schemas-microsoft-com:office:word" xmlns:w="http://schemas.openxmlformats.org/wordprocessingml/2006/main" xmlns:wne="http://schemas.microsoft.com/office/word/2006/wordml">
   <w:body>
     <w:p>
       <w:pPr>
@@ -64,7 +64,6 @@
           <w:szCs w:val="72"/>
         </w:rPr>
       </w:pPr>
-      <w:proofErr w:type="spellStart"/>
       <w:r>
         <w:rPr>
           <w:rStyle w:val="lev"/>
@@ -125,7 +124,6 @@
         </w:rPr>
         <w:t>0</w:t>
       </w:r>
-      <w:proofErr w:type="spellEnd"/>
     </w:p>
     <w:p>
       <w:r>
@@ -2773,7 +2771,7 @@
           <w:lang w:eastAsia="fr-FR"/>
         </w:rPr>
         <w:drawing>
-          <wp:inline distT="0" distB="0" distL="0" distR="0" wp14:anchorId="76A8F265" wp14:editId="4A680C12">
+          <wp:inline distT="0" distB="0" distL="0" distR="0">
             <wp:extent cx="5760720" cy="2416810"/>
             <wp:effectExtent l="0" t="0" r="0" b="2540"/>
             <wp:docPr id="1" name="Image 1"/>
@@ -2788,10 +2786,10 @@
                     <pic:cNvPicPr/>
                   </pic:nvPicPr>
                   <pic:blipFill>
-                    <a:blip r:embed="rId9">
+                    <a:blip r:embed="rId8" cstate="print">
                       <a:extLst>
                         <a:ext uri="{28A0092B-C50C-407E-A947-70E740481C1C}">
-                          <a14:useLocalDpi xmlns:a14="http://schemas.microsoft.com/office/drawing/2010/main" val="0"/>
+                          <a14:useLocalDpi xmlns:a14="http://schemas.microsoft.com/office/drawing/2010/main" xmlns:wps="http://schemas.microsoft.com/office/word/2010/wordprocessingShape" xmlns:wpi="http://schemas.microsoft.com/office/word/2010/wordprocessingInk" xmlns:wpg="http://schemas.microsoft.com/office/word/2010/wordprocessingGroup" xmlns:w14="http://schemas.microsoft.com/office/word/2010/wordml" xmlns:w="http://schemas.openxmlformats.org/wordprocessingml/2006/main" xmlns:w10="urn:schemas-microsoft-com:office:word" xmlns:wp14="http://schemas.microsoft.com/office/word/2010/wordprocessingDrawing" xmlns:v="urn:schemas-microsoft-com:vml" xmlns:o="urn:schemas-microsoft-com:office:office" xmlns:mc="http://schemas.openxmlformats.org/markup-compatibility/2006" xmlns:wpc="http://schemas.microsoft.com/office/word/2010/wordprocessingCanvas" xmlns="" val="0"/>
                         </a:ext>
                       </a:extLst>
                     </a:blip>
@@ -2903,7 +2901,7 @@
           <w:lang w:eastAsia="fr-FR"/>
         </w:rPr>
         <w:drawing>
-          <wp:inline distT="0" distB="0" distL="0" distR="0" wp14:anchorId="359EEFE9" wp14:editId="2D667C36">
+          <wp:inline distT="0" distB="0" distL="0" distR="0">
             <wp:extent cx="5760720" cy="1769745"/>
             <wp:effectExtent l="0" t="0" r="0" b="1905"/>
             <wp:docPr id="2" name="Image 2"/>
@@ -2918,10 +2916,10 @@
                     <pic:cNvPicPr/>
                   </pic:nvPicPr>
                   <pic:blipFill>
-                    <a:blip r:embed="rId10">
+                    <a:blip r:embed="rId9" cstate="print">
                       <a:extLst>
                         <a:ext uri="{28A0092B-C50C-407E-A947-70E740481C1C}">
-                          <a14:useLocalDpi xmlns:a14="http://schemas.microsoft.com/office/drawing/2010/main" val="0"/>
+                          <a14:useLocalDpi xmlns:a14="http://schemas.microsoft.com/office/drawing/2010/main" xmlns:wps="http://schemas.microsoft.com/office/word/2010/wordprocessingShape" xmlns:wpi="http://schemas.microsoft.com/office/word/2010/wordprocessingInk" xmlns:wpg="http://schemas.microsoft.com/office/word/2010/wordprocessingGroup" xmlns:w14="http://schemas.microsoft.com/office/word/2010/wordml" xmlns:w="http://schemas.openxmlformats.org/wordprocessingml/2006/main" xmlns:w10="urn:schemas-microsoft-com:office:word" xmlns:wp14="http://schemas.microsoft.com/office/word/2010/wordprocessingDrawing" xmlns:v="urn:schemas-microsoft-com:vml" xmlns:o="urn:schemas-microsoft-com:office:office" xmlns:mc="http://schemas.openxmlformats.org/markup-compatibility/2006" xmlns:wpc="http://schemas.microsoft.com/office/word/2010/wordprocessingCanvas" xmlns="" val="0"/>
                         </a:ext>
                       </a:extLst>
                     </a:blip>
@@ -5487,26 +5485,32 @@
     <w:p>
       <w:pPr>
         <w:pStyle w:val="Codecomplet"/>
-      </w:pPr>
-      <w:r>
-        <w:tab/>
-      </w:r>
-      <w:r>
-        <w:tab/>
-      </w:r>
-      <w:r>
-        <w:tab/>
-      </w:r>
-      <w:r>
-        <w:tab/>
-      </w:r>
-      <w:r>
-        <w:tab/>
-      </w:r>
-      <w:r>
-        <w:tab/>
-      </w:r>
-      <w:r>
+        <w:rPr>
+          <w:lang w:val="fr-FR"/>
+        </w:rPr>
+      </w:pPr>
+      <w:r>
+        <w:tab/>
+      </w:r>
+      <w:r>
+        <w:tab/>
+      </w:r>
+      <w:r>
+        <w:tab/>
+      </w:r>
+      <w:r>
+        <w:tab/>
+      </w:r>
+      <w:r>
+        <w:tab/>
+      </w:r>
+      <w:r>
+        <w:tab/>
+      </w:r>
+      <w:r>
+        <w:rPr>
+          <w:lang w:val="fr-FR"/>
+        </w:rPr>
         <w:t xml:space="preserve">('name' =&gt; 'Réalisateur', </w:t>
       </w:r>
     </w:p>
@@ -5518,21 +5522,39 @@
         </w:rPr>
       </w:pPr>
       <w:r>
-        <w:tab/>
-      </w:r>
-      <w:r>
-        <w:tab/>
-      </w:r>
-      <w:r>
-        <w:tab/>
-      </w:r>
-      <w:r>
-        <w:tab/>
-      </w:r>
-      <w:r>
-        <w:tab/>
-      </w:r>
-      <w:r>
+        <w:rPr>
+          <w:lang w:val="fr-FR"/>
+        </w:rPr>
+        <w:tab/>
+      </w:r>
+      <w:r>
+        <w:rPr>
+          <w:lang w:val="fr-FR"/>
+        </w:rPr>
+        <w:tab/>
+      </w:r>
+      <w:r>
+        <w:rPr>
+          <w:lang w:val="fr-FR"/>
+        </w:rPr>
+        <w:tab/>
+      </w:r>
+      <w:r>
+        <w:rPr>
+          <w:lang w:val="fr-FR"/>
+        </w:rPr>
+        <w:tab/>
+      </w:r>
+      <w:r>
+        <w:rPr>
+          <w:lang w:val="fr-FR"/>
+        </w:rPr>
+        <w:tab/>
+      </w:r>
+      <w:r>
+        <w:rPr>
+          <w:lang w:val="fr-FR"/>
+        </w:rPr>
         <w:tab/>
       </w:r>
       <w:r>
@@ -6099,7 +6121,15 @@
         <w:t xml:space="preserve">) </w:t>
       </w:r>
       <w:r>
-        <w:t>contient le tuple à afficher issu de la base de données</w:t>
+        <w:t xml:space="preserve">contient le </w:t>
+      </w:r>
+      <w:proofErr w:type="spellStart"/>
+      <w:r>
+        <w:t>tuple</w:t>
+      </w:r>
+      <w:proofErr w:type="spellEnd"/>
+      <w:r>
+        <w:t xml:space="preserve"> à afficher issu de la base de données</w:t>
       </w:r>
       <w:r>
         <w:t>. Le deuxième paramètre (</w:t>
@@ -7685,7 +7715,15 @@
       </w:r>
       <w:proofErr w:type="spellEnd"/>
       <w:r>
-        <w:t xml:space="preserve"> Bootstrap.</w:t>
+        <w:t xml:space="preserve"> </w:t>
+      </w:r>
+      <w:proofErr w:type="spellStart"/>
+      <w:r>
+        <w:t>Bootstrap</w:t>
+      </w:r>
+      <w:proofErr w:type="spellEnd"/>
+      <w:r>
+        <w:t>.</w:t>
       </w:r>
     </w:p>
     <w:p/>
@@ -7853,6 +7891,7 @@
       <w:r>
         <w:rPr>
           <w:rStyle w:val="CodeCar"/>
+          <w:lang w:val="en-GB"/>
         </w:rPr>
         <w:t xml:space="preserve">, </w:t>
       </w:r>
@@ -7880,12 +7919,14 @@
       <w:r>
         <w:rPr>
           <w:rStyle w:val="CodeCar"/>
+          <w:lang w:val="en-GB"/>
         </w:rPr>
         <w:t>)</w:t>
       </w:r>
       <w:r>
         <w:rPr>
           <w:rStyle w:val="CodeCar"/>
+          <w:lang w:val="en-GB"/>
         </w:rPr>
         <w:t>.</w:t>
       </w:r>
@@ -8009,10 +8050,10 @@
                     <pic:cNvPicPr/>
                   </pic:nvPicPr>
                   <pic:blipFill>
-                    <a:blip r:embed="rId11">
+                    <a:blip r:embed="rId10" cstate="print">
                       <a:extLst>
                         <a:ext uri="{28A0092B-C50C-407E-A947-70E740481C1C}">
-                          <a14:useLocalDpi xmlns:a14="http://schemas.microsoft.com/office/drawing/2010/main" val="0"/>
+                          <a14:useLocalDpi xmlns:a14="http://schemas.microsoft.com/office/drawing/2010/main" xmlns:wps="http://schemas.microsoft.com/office/word/2010/wordprocessingShape" xmlns:wpi="http://schemas.microsoft.com/office/word/2010/wordprocessingInk" xmlns:wpg="http://schemas.microsoft.com/office/word/2010/wordprocessingGroup" xmlns:w14="http://schemas.microsoft.com/office/word/2010/wordml" xmlns:w="http://schemas.openxmlformats.org/wordprocessingml/2006/main" xmlns:w10="urn:schemas-microsoft-com:office:word" xmlns:wp14="http://schemas.microsoft.com/office/word/2010/wordprocessingDrawing" xmlns:v="urn:schemas-microsoft-com:vml" xmlns:o="urn:schemas-microsoft-com:office:office" xmlns:mc="http://schemas.openxmlformats.org/markup-compatibility/2006" xmlns:wpc="http://schemas.microsoft.com/office/word/2010/wordprocessingCanvas" xmlns="" val="0"/>
                         </a:ext>
                       </a:extLst>
                     </a:blip>
@@ -8122,14 +8163,12 @@
       <w:r>
         <w:t>‘</w:t>
       </w:r>
-      <w:proofErr w:type="spellStart"/>
       <w:r>
         <w:rPr>
           <w:rStyle w:val="CodeCar"/>
         </w:rPr>
         <w:t>DESC</w:t>
       </w:r>
-      <w:proofErr w:type="spellEnd"/>
       <w:r>
         <w:t>’</w:t>
       </w:r>
@@ -8397,7 +8436,7 @@
           <w:lang w:eastAsia="fr-FR"/>
         </w:rPr>
         <w:drawing>
-          <wp:inline distT="0" distB="0" distL="0" distR="0" wp14:anchorId="56A8C5AF" wp14:editId="23B4A949">
+          <wp:inline distT="0" distB="0" distL="0" distR="0">
             <wp:extent cx="5760720" cy="2541270"/>
             <wp:effectExtent l="0" t="0" r="0" b="0"/>
             <wp:docPr id="9" name="Image 9"/>
@@ -8412,10 +8451,10 @@
                     <pic:cNvPicPr/>
                   </pic:nvPicPr>
                   <pic:blipFill>
-                    <a:blip r:embed="rId12">
+                    <a:blip r:embed="rId11" cstate="print">
                       <a:extLst>
                         <a:ext uri="{28A0092B-C50C-407E-A947-70E740481C1C}">
-                          <a14:useLocalDpi xmlns:a14="http://schemas.microsoft.com/office/drawing/2010/main" val="0"/>
+                          <a14:useLocalDpi xmlns:a14="http://schemas.microsoft.com/office/drawing/2010/main" xmlns:wps="http://schemas.microsoft.com/office/word/2010/wordprocessingShape" xmlns:wpi="http://schemas.microsoft.com/office/word/2010/wordprocessingInk" xmlns:wpg="http://schemas.microsoft.com/office/word/2010/wordprocessingGroup" xmlns:w14="http://schemas.microsoft.com/office/word/2010/wordml" xmlns:w="http://schemas.openxmlformats.org/wordprocessingml/2006/main" xmlns:w10="urn:schemas-microsoft-com:office:word" xmlns:wp14="http://schemas.microsoft.com/office/word/2010/wordprocessingDrawing" xmlns:v="urn:schemas-microsoft-com:vml" xmlns:o="urn:schemas-microsoft-com:office:office" xmlns:mc="http://schemas.openxmlformats.org/markup-compatibility/2006" xmlns:wpc="http://schemas.microsoft.com/office/word/2010/wordprocessingCanvas" xmlns="" val="0"/>
                         </a:ext>
                       </a:extLst>
                     </a:blip>
@@ -8444,7 +8483,7 @@
         <w:pStyle w:val="Lgende"/>
         <w:jc w:val="center"/>
         <w:rPr>
-          <w:lang w:val="en-US" w:eastAsia="fr-FR"/>
+          <w:lang w:eastAsia="fr-FR"/>
         </w:rPr>
       </w:pPr>
       <w:r>
@@ -8814,25 +8853,40 @@
     <w:p>
       <w:pPr>
         <w:pStyle w:val="Codecomplet"/>
-      </w:pPr>
-      <w:r>
-        <w:rPr>
-          <w:lang w:val="fr-FR"/>
-        </w:rPr>
-        <w:tab/>
-      </w:r>
-      <w:r>
+        <w:rPr>
+          <w:lang w:val="fr-FR"/>
+        </w:rPr>
+      </w:pPr>
+      <w:r>
+        <w:rPr>
+          <w:lang w:val="fr-FR"/>
+        </w:rPr>
+        <w:tab/>
+      </w:r>
+      <w:r>
+        <w:rPr>
+          <w:lang w:val="fr-FR"/>
+        </w:rPr>
         <w:t>if ($laListe !== false) {</w:t>
       </w:r>
     </w:p>
     <w:p>
       <w:pPr>
         <w:pStyle w:val="Codecomplet"/>
-      </w:pPr>
-      <w:r>
-        <w:tab/>
-      </w:r>
-      <w:r>
+        <w:rPr>
+          <w:lang w:val="fr-FR"/>
+        </w:rPr>
+      </w:pPr>
+      <w:r>
+        <w:rPr>
+          <w:lang w:val="fr-FR"/>
+        </w:rPr>
+        <w:tab/>
+      </w:r>
+      <w:r>
+        <w:rPr>
+          <w:lang w:val="fr-FR"/>
+        </w:rPr>
         <w:tab/>
         <w:t>return $nombre;</w:t>
       </w:r>
@@ -8845,6 +8899,9 @@
         </w:rPr>
       </w:pPr>
       <w:r>
+        <w:rPr>
+          <w:lang w:val="fr-FR"/>
+        </w:rPr>
         <w:tab/>
       </w:r>
       <w:r>
@@ -9018,15 +9075,15 @@
         <w:t>$start</w:t>
       </w:r>
       <w:r>
-        <w:t xml:space="preserve">). Sur la première page, pas de problème, le tuple </w:t>
+        <w:t xml:space="preserve">). Sur la première page, pas de problème, le </w:t>
       </w:r>
       <w:proofErr w:type="spellStart"/>
       <w:r>
-        <w:t>n°1</w:t>
+        <w:t>tuple</w:t>
       </w:r>
       <w:proofErr w:type="spellEnd"/>
       <w:r>
-        <w:t xml:space="preserve"> fera l’affaire, mais sur les pages suivantes ? On ne peut résoudre ce problème qu’en spécifiant le nombre de lignes à ramener par page et en prenant en compte </w:t>
+        <w:t xml:space="preserve"> n°1 fera l’affaire, mais sur les pages suivantes ? On ne peut résoudre ce problème qu’en spécifiant le nombre de lignes à ramener par page et en prenant en compte </w:t>
       </w:r>
       <w:r>
         <w:t>le numéro de l</w:t>
@@ -9966,10 +10023,10 @@
                     <pic:cNvPicPr/>
                   </pic:nvPicPr>
                   <pic:blipFill>
-                    <a:blip r:embed="rId13">
+                    <a:blip r:embed="rId12" cstate="print">
                       <a:extLst>
                         <a:ext uri="{28A0092B-C50C-407E-A947-70E740481C1C}">
-                          <a14:useLocalDpi xmlns:a14="http://schemas.microsoft.com/office/drawing/2010/main" val="0"/>
+                          <a14:useLocalDpi xmlns:a14="http://schemas.microsoft.com/office/drawing/2010/main" xmlns:wps="http://schemas.microsoft.com/office/word/2010/wordprocessingShape" xmlns:wpi="http://schemas.microsoft.com/office/word/2010/wordprocessingInk" xmlns:wpg="http://schemas.microsoft.com/office/word/2010/wordprocessingGroup" xmlns:w14="http://schemas.microsoft.com/office/word/2010/wordml" xmlns:w="http://schemas.openxmlformats.org/wordprocessingml/2006/main" xmlns:w10="urn:schemas-microsoft-com:office:word" xmlns:wp14="http://schemas.microsoft.com/office/word/2010/wordprocessingDrawing" xmlns:v="urn:schemas-microsoft-com:vml" xmlns:o="urn:schemas-microsoft-com:office:office" xmlns:mc="http://schemas.openxmlformats.org/markup-compatibility/2006" xmlns:wpc="http://schemas.microsoft.com/office/word/2010/wordprocessingCanvas" xmlns="" val="0"/>
                         </a:ext>
                       </a:extLst>
                     </a:blip>
@@ -9997,23 +10054,14 @@
       <w:pPr>
         <w:pStyle w:val="Lgende"/>
         <w:jc w:val="center"/>
-        <w:rPr>
-          <w:lang w:val="en-US"/>
-        </w:rPr>
-      </w:pPr>
-      <w:r>
-        <w:rPr>
-          <w:lang w:val="en-US"/>
-        </w:rPr>
+      </w:pPr>
+      <w:r>
         <w:t xml:space="preserve">Figure </w:t>
       </w:r>
       <w:r>
         <w:fldChar w:fldCharType="begin"/>
       </w:r>
       <w:r>
-        <w:rPr>
-          <w:lang w:val="en-US"/>
-        </w:rPr>
         <w:instrText xml:space="preserve"> SEQ Figure \* ARABIC </w:instrText>
       </w:r>
       <w:r>
@@ -10022,7 +10070,6 @@
       <w:r>
         <w:rPr>
           <w:noProof/>
-          <w:lang w:val="en-US"/>
         </w:rPr>
         <w:t>5</w:t>
       </w:r>
@@ -10033,64 +10080,33 @@
         <w:fldChar w:fldCharType="end"/>
       </w:r>
     </w:p>
-    <w:p>
-      <w:pPr>
-        <w:rPr>
-          <w:lang w:val="en-US"/>
-        </w:rPr>
-      </w:pPr>
-    </w:p>
-    <w:p>
-      <w:pPr>
-        <w:rPr>
-          <w:lang w:val="en-US"/>
-        </w:rPr>
-      </w:pPr>
-      <w:r>
-        <w:rPr>
-          <w:lang w:val="en-US"/>
-        </w:rPr>
+    <w:p/>
+    <w:p>
+      <w:r>
         <w:t>Enjoy !</w:t>
       </w:r>
     </w:p>
-    <w:p>
-      <w:pPr>
-        <w:rPr>
-          <w:lang w:val="en-US"/>
-        </w:rPr>
-      </w:pPr>
-    </w:p>
+    <w:p/>
     <w:p>
       <w:pPr>
         <w:rPr>
           <w:rStyle w:val="CodeCar"/>
-          <w:lang w:val="en-US"/>
         </w:rPr>
       </w:pPr>
       <w:r>
         <w:t>Récapitulatif</w:t>
       </w:r>
       <w:r>
-        <w:rPr>
-          <w:lang w:val="en-US"/>
-        </w:rPr>
         <w:t xml:space="preserve"> de la classe </w:t>
       </w:r>
       <w:r>
         <w:rPr>
           <w:rStyle w:val="CodeCar"/>
-          <w:lang w:val="en-US"/>
         </w:rPr>
         <w:t>SimpleListingHelper()</w:t>
       </w:r>
     </w:p>
-    <w:p>
-      <w:pPr>
-        <w:rPr>
-          <w:lang w:val="en-US"/>
-        </w:rPr>
-      </w:pPr>
-    </w:p>
+    <w:p/>
     <w:p>
       <w:pPr>
         <w:pStyle w:val="Codecomplet"/>
@@ -10627,7 +10643,7 @@
           <w:lang w:eastAsia="fr-FR"/>
         </w:rPr>
         <w:drawing>
-          <wp:inline distT="0" distB="0" distL="0" distR="0" wp14:anchorId="10427855" wp14:editId="610F07AE">
+          <wp:inline distT="0" distB="0" distL="0" distR="0">
             <wp:extent cx="5760720" cy="1316990"/>
             <wp:effectExtent l="0" t="0" r="0" b="0"/>
             <wp:docPr id="5" name="Image 5"/>
@@ -10642,10 +10658,10 @@
                     <pic:cNvPicPr/>
                   </pic:nvPicPr>
                   <pic:blipFill>
-                    <a:blip r:embed="rId14" cstate="print">
+                    <a:blip r:embed="rId13" cstate="print">
                       <a:extLst>
                         <a:ext uri="{28A0092B-C50C-407E-A947-70E740481C1C}">
-                          <a14:useLocalDpi xmlns:a14="http://schemas.microsoft.com/office/drawing/2010/main" val="0"/>
+                          <a14:useLocalDpi xmlns:a14="http://schemas.microsoft.com/office/drawing/2010/main" xmlns:wps="http://schemas.microsoft.com/office/word/2010/wordprocessingShape" xmlns:wpi="http://schemas.microsoft.com/office/word/2010/wordprocessingInk" xmlns:wpg="http://schemas.microsoft.com/office/word/2010/wordprocessingGroup" xmlns:w14="http://schemas.microsoft.com/office/word/2010/wordml" xmlns:w="http://schemas.openxmlformats.org/wordprocessingml/2006/main" xmlns:w10="urn:schemas-microsoft-com:office:word" xmlns:wp14="http://schemas.microsoft.com/office/word/2010/wordprocessingDrawing" xmlns:v="urn:schemas-microsoft-com:vml" xmlns:o="urn:schemas-microsoft-com:office:office" xmlns:mc="http://schemas.openxmlformats.org/markup-compatibility/2006" xmlns:wpc="http://schemas.microsoft.com/office/word/2010/wordprocessingCanvas" xmlns="" val="0"/>
                         </a:ext>
                       </a:extLst>
                     </a:blip>
@@ -10758,7 +10774,7 @@
       <w:tblPr>
         <w:tblStyle w:val="Grilledutableau"/>
         <w:tblW w:w="0" w:type="auto"/>
-        <w:tblLook w:val="04A0" w:firstRow="1" w:lastRow="0" w:firstColumn="1" w:lastColumn="0" w:noHBand="0" w:noVBand="1"/>
+        <w:tblLook w:val="04A0"/>
       </w:tblPr>
       <w:tblGrid>
         <w:gridCol w:w="6141"/>
@@ -10792,7 +10808,7 @@
                 <w:lang w:eastAsia="fr-FR"/>
               </w:rPr>
               <w:drawing>
-                <wp:inline distT="0" distB="0" distL="0" distR="0" wp14:anchorId="18A67DE6" wp14:editId="4638924F">
+                <wp:inline distT="0" distB="0" distL="0" distR="0">
                   <wp:extent cx="1666800" cy="1234800"/>
                   <wp:effectExtent l="0" t="0" r="0" b="3810"/>
                   <wp:docPr id="16" name="Image 16"/>
@@ -10807,10 +10823,10 @@
                           <pic:cNvPicPr/>
                         </pic:nvPicPr>
                         <pic:blipFill>
-                          <a:blip r:embed="rId15">
+                          <a:blip r:embed="rId14" cstate="print">
                             <a:extLst>
                               <a:ext uri="{28A0092B-C50C-407E-A947-70E740481C1C}">
-                                <a14:useLocalDpi xmlns:a14="http://schemas.microsoft.com/office/drawing/2010/main" val="0"/>
+                                <a14:useLocalDpi xmlns:a14="http://schemas.microsoft.com/office/drawing/2010/main" xmlns:wps="http://schemas.microsoft.com/office/word/2010/wordprocessingShape" xmlns:wpi="http://schemas.microsoft.com/office/word/2010/wordprocessingInk" xmlns:wpg="http://schemas.microsoft.com/office/word/2010/wordprocessingGroup" xmlns:w14="http://schemas.microsoft.com/office/word/2010/wordml" xmlns:w="http://schemas.openxmlformats.org/wordprocessingml/2006/main" xmlns:w10="urn:schemas-microsoft-com:office:word" xmlns:wp14="http://schemas.microsoft.com/office/word/2010/wordprocessingDrawing" xmlns:v="urn:schemas-microsoft-com:vml" xmlns:o="urn:schemas-microsoft-com:office:office" xmlns:mc="http://schemas.openxmlformats.org/markup-compatibility/2006" xmlns:wpc="http://schemas.microsoft.com/office/word/2010/wordprocessingCanvas" xmlns="" val="0"/>
                               </a:ext>
                             </a:extLst>
                           </a:blip>
@@ -10838,104 +10854,45 @@
                 <w:noProof/>
                 <w:lang w:eastAsia="fr-FR"/>
               </w:rPr>
-              <mc:AlternateContent>
-                <mc:Choice Requires="wps">
-                  <w:drawing>
-                    <wp:inline distT="0" distB="0" distL="0" distR="0" wp14:anchorId="0351AB8E" wp14:editId="6F2F2BAB">
-                      <wp:extent cx="1666240" cy="635"/>
-                      <wp:effectExtent l="0" t="0" r="0" b="0"/>
-                      <wp:docPr id="7" name="Zone de texte 7"/>
-                      <wp:cNvGraphicFramePr/>
-                      <a:graphic xmlns:a="http://schemas.openxmlformats.org/drawingml/2006/main">
-                        <a:graphicData uri="http://schemas.microsoft.com/office/word/2010/wordprocessingShape">
-                          <wps:wsp>
-                            <wps:cNvSpPr txBox="1"/>
-                            <wps:spPr>
-                              <a:xfrm>
-                                <a:off x="0" y="0"/>
-                                <a:ext cx="1666240" cy="635"/>
-                              </a:xfrm>
-                              <a:prstGeom prst="rect">
-                                <a:avLst/>
-                              </a:prstGeom>
-                              <a:solidFill>
-                                <a:prstClr val="white"/>
-                              </a:solidFill>
-                              <a:ln>
-                                <a:noFill/>
-                              </a:ln>
-                              <a:effectLst/>
-                            </wps:spPr>
-                            <wps:txbx>
-                              <w:txbxContent>
-                                <w:p>
-                                  <w:pPr>
-                                    <w:pStyle w:val="Lgende"/>
-                                    <w:rPr>
-                                      <w:noProof/>
-                                    </w:rPr>
-                                  </w:pPr>
-                                  <w:r>
-                                    <w:t xml:space="preserve">Figure </w:t>
-                                  </w:r>
-                                  <w:fldSimple w:instr=" SEQ Figure \* ARABIC ">
-                                    <w:r>
-                                      <w:rPr>
-                                        <w:noProof/>
-                                      </w:rPr>
-                                      <w:t>7</w:t>
-                                    </w:r>
-                                  </w:fldSimple>
-                                </w:p>
-                              </w:txbxContent>
-                            </wps:txbx>
-                            <wps:bodyPr rot="0" spcFirstLastPara="0" vertOverflow="overflow" horzOverflow="overflow" vert="horz" wrap="square" lIns="0" tIns="0" rIns="0" bIns="0" numCol="1" spcCol="0" rtlCol="0" fromWordArt="0" anchor="t" anchorCtr="0" forceAA="0" compatLnSpc="1">
-                              <a:prstTxWarp prst="textNoShape">
-                                <a:avLst/>
-                              </a:prstTxWarp>
-                              <a:spAutoFit/>
-                            </wps:bodyPr>
-                          </wps:wsp>
-                        </a:graphicData>
-                      </a:graphic>
-                    </wp:inline>
-                  </w:drawing>
-                </mc:Choice>
-                <mc:Fallback>
-                  <w:pict>
-                    <v:shapetype id="_x0000_t202" coordsize="21600,21600" o:spt="202" path="m,l,21600r21600,l21600,xe">
-                      <v:stroke joinstyle="miter"/>
-                      <v:path gradientshapeok="t" o:connecttype="rect"/>
-                    </v:shapetype>
-                    <v:shape id="Zone de texte 7" o:spid="_x0000_s1026" type="#_x0000_t202" style="width:131.2pt;height:.05pt;visibility:visible;mso-wrap-style:square;mso-left-percent:-10001;mso-top-percent:-10001;mso-position-horizontal:absolute;mso-position-horizontal-relative:char;mso-position-vertical:absolute;mso-position-vertical-relative:line;mso-left-percent:-10001;mso-top-percent:-10001;v-text-anchor:top" o:gfxdata="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" stroked="f">
-                      <v:textbox style="mso-fit-shape-to-text:t" inset="0,0,0,0">
-                        <w:txbxContent>
-                          <w:p>
-                            <w:pPr>
-                              <w:pStyle w:val="Lgende"/>
-                              <w:rPr>
-                                <w:noProof/>
-                              </w:rPr>
-                            </w:pPr>
-                            <w:r>
-                              <w:t xml:space="preserve">Figure </w:t>
-                            </w:r>
-                            <w:fldSimple w:instr=" SEQ Figure \* ARABIC ">
-                              <w:r>
-                                <w:rPr>
-                                  <w:noProof/>
-                                </w:rPr>
-                                <w:t>7</w:t>
-                              </w:r>
-                            </w:fldSimple>
-                          </w:p>
-                        </w:txbxContent>
-                      </v:textbox>
-                      <w10:anchorlock/>
-                    </v:shape>
-                  </w:pict>
-                </mc:Fallback>
-              </mc:AlternateContent>
+            </w:r>
+            <w:r>
+              <w:rPr>
+                <w:noProof/>
+                <w:lang w:eastAsia="fr-FR"/>
+              </w:rPr>
+              <w:pict>
+                <v:shapetype id="_x0000_t202" coordsize="21600,21600" o:spt="202" path="m,l,21600r21600,l21600,xe">
+                  <v:stroke joinstyle="miter"/>
+                  <v:path gradientshapeok="t" o:connecttype="rect"/>
+                </v:shapetype>
+                <v:shape id="Zone de texte 7" o:spid="_x0000_s1028" type="#_x0000_t202" style="width:131.2pt;height:.05pt;visibility:visible;mso-position-horizontal-relative:char;mso-position-vertical-relative:line" stroked="f">
+                  <v:textbox style="mso-fit-shape-to-text:t" inset="0,0,0,0">
+                    <w:txbxContent>
+                      <w:p>
+                        <w:pPr>
+                          <w:pStyle w:val="Lgende"/>
+                          <w:rPr>
+                            <w:noProof/>
+                          </w:rPr>
+                        </w:pPr>
+                        <w:r>
+                          <w:t xml:space="preserve">Figure </w:t>
+                        </w:r>
+                        <w:fldSimple w:instr=" SEQ Figure \* ARABIC ">
+                          <w:r>
+                            <w:rPr>
+                              <w:noProof/>
+                            </w:rPr>
+                            <w:t>7</w:t>
+                          </w:r>
+                        </w:fldSimple>
+                      </w:p>
+                    </w:txbxContent>
+                  </v:textbox>
+                  <w10:wrap type="none"/>
+                  <w10:anchorlock/>
+                </v:shape>
+              </w:pict>
             </w:r>
           </w:p>
         </w:tc>
@@ -10970,7 +10927,7 @@
                 <w:lang w:eastAsia="fr-FR"/>
               </w:rPr>
               <w:drawing>
-                <wp:inline distT="0" distB="0" distL="0" distR="0" wp14:anchorId="7FAB2B17" wp14:editId="64A11EBE">
+                <wp:inline distT="0" distB="0" distL="0" distR="0">
                   <wp:extent cx="1494000" cy="1483200"/>
                   <wp:effectExtent l="0" t="0" r="0" b="3175"/>
                   <wp:docPr id="17" name="Image 17"/>
@@ -10985,10 +10942,10 @@
                           <pic:cNvPicPr/>
                         </pic:nvPicPr>
                         <pic:blipFill>
-                          <a:blip r:embed="rId16">
+                          <a:blip r:embed="rId15" cstate="print">
                             <a:extLst>
                               <a:ext uri="{28A0092B-C50C-407E-A947-70E740481C1C}">
-                                <a14:useLocalDpi xmlns:a14="http://schemas.microsoft.com/office/drawing/2010/main" val="0"/>
+                                <a14:useLocalDpi xmlns:a14="http://schemas.microsoft.com/office/drawing/2010/main" xmlns:wps="http://schemas.microsoft.com/office/word/2010/wordprocessingShape" xmlns:wpi="http://schemas.microsoft.com/office/word/2010/wordprocessingInk" xmlns:wpg="http://schemas.microsoft.com/office/word/2010/wordprocessingGroup" xmlns:w14="http://schemas.microsoft.com/office/word/2010/wordml" xmlns:w="http://schemas.openxmlformats.org/wordprocessingml/2006/main" xmlns:w10="urn:schemas-microsoft-com:office:word" xmlns:wp14="http://schemas.microsoft.com/office/word/2010/wordprocessingDrawing" xmlns:v="urn:schemas-microsoft-com:vml" xmlns:o="urn:schemas-microsoft-com:office:office" xmlns:mc="http://schemas.openxmlformats.org/markup-compatibility/2006" xmlns:wpc="http://schemas.microsoft.com/office/word/2010/wordprocessingCanvas" xmlns="" val="0"/>
                               </a:ext>
                             </a:extLst>
                           </a:blip>
@@ -11016,100 +10973,41 @@
                 <w:noProof/>
                 <w:lang w:eastAsia="fr-FR"/>
               </w:rPr>
-              <mc:AlternateContent>
-                <mc:Choice Requires="wps">
-                  <w:drawing>
-                    <wp:inline distT="0" distB="0" distL="0" distR="0" wp14:anchorId="142555F0" wp14:editId="775E95C7">
-                      <wp:extent cx="590550" cy="152400"/>
-                      <wp:effectExtent l="0" t="0" r="0" b="0"/>
-                      <wp:docPr id="13" name="Zone de texte 13"/>
-                      <wp:cNvGraphicFramePr/>
-                      <a:graphic xmlns:a="http://schemas.openxmlformats.org/drawingml/2006/main">
-                        <a:graphicData uri="http://schemas.microsoft.com/office/word/2010/wordprocessingShape">
-                          <wps:wsp>
-                            <wps:cNvSpPr txBox="1"/>
-                            <wps:spPr>
-                              <a:xfrm>
-                                <a:off x="0" y="0"/>
-                                <a:ext cx="590550" cy="152400"/>
-                              </a:xfrm>
-                              <a:prstGeom prst="rect">
-                                <a:avLst/>
-                              </a:prstGeom>
-                              <a:solidFill>
-                                <a:prstClr val="white"/>
-                              </a:solidFill>
-                              <a:ln>
-                                <a:noFill/>
-                              </a:ln>
-                              <a:effectLst/>
-                            </wps:spPr>
-                            <wps:txbx>
-                              <w:txbxContent>
-                                <w:p>
-                                  <w:pPr>
-                                    <w:pStyle w:val="Lgende"/>
-                                    <w:rPr>
-                                      <w:noProof/>
-                                    </w:rPr>
-                                  </w:pPr>
-                                  <w:r>
-                                    <w:t xml:space="preserve">Figure </w:t>
-                                  </w:r>
-                                  <w:fldSimple w:instr=" SEQ Figure \* ARABIC ">
-                                    <w:r>
-                                      <w:rPr>
-                                        <w:noProof/>
-                                      </w:rPr>
-                                      <w:t>8</w:t>
-                                    </w:r>
-                                  </w:fldSimple>
-                                </w:p>
-                              </w:txbxContent>
-                            </wps:txbx>
-                            <wps:bodyPr rot="0" spcFirstLastPara="0" vertOverflow="overflow" horzOverflow="overflow" vert="horz" wrap="square" lIns="0" tIns="0" rIns="0" bIns="0" numCol="1" spcCol="0" rtlCol="0" fromWordArt="0" anchor="t" anchorCtr="0" forceAA="0" compatLnSpc="1">
-                              <a:prstTxWarp prst="textNoShape">
-                                <a:avLst/>
-                              </a:prstTxWarp>
-                              <a:noAutofit/>
-                            </wps:bodyPr>
-                          </wps:wsp>
-                        </a:graphicData>
-                      </a:graphic>
-                    </wp:inline>
-                  </w:drawing>
-                </mc:Choice>
-                <mc:Fallback>
-                  <w:pict>
-                    <v:shape id="Zone de texte 13" o:spid="_x0000_s1027" type="#_x0000_t202" style="width:46.5pt;height:12pt;visibility:visible;mso-wrap-style:square;mso-left-percent:-10001;mso-top-percent:-10001;mso-position-horizontal:absolute;mso-position-horizontal-relative:char;mso-position-vertical:absolute;mso-position-vertical-relative:line;mso-left-percent:-10001;mso-top-percent:-10001;v-text-anchor:top" o:gfxdata="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" stroked="f">
-                      <v:textbox inset="0,0,0,0">
-                        <w:txbxContent>
-                          <w:p>
-                            <w:pPr>
-                              <w:pStyle w:val="Lgende"/>
-                              <w:rPr>
-                                <w:noProof/>
-                              </w:rPr>
-                            </w:pPr>
-                            <w:r>
-                              <w:t xml:space="preserve">Figure </w:t>
-                            </w:r>
-                            <w:fldSimple w:instr=" SEQ Figure \* ARABIC ">
-                              <w:r>
-                                <w:rPr>
-                                  <w:noProof/>
-                                </w:rPr>
-                                <w:t>8</w:t>
-                              </w:r>
-                            </w:fldSimple>
-                          </w:p>
-                        </w:txbxContent>
-                      </v:textbox>
-                      <w10:anchorlock/>
-                    </v:shape>
-                  </w:pict>
-                </mc:Fallback>
-              </mc:AlternateContent>
+            </w:r>
+            <w:r>
+              <w:rPr>
+                <w:noProof/>
+                <w:lang w:eastAsia="fr-FR"/>
+              </w:rPr>
+              <w:pict>
+                <v:shape id="Zone de texte 13" o:spid="_x0000_s1027" type="#_x0000_t202" style="width:46.5pt;height:12pt;visibility:visible;mso-position-horizontal-relative:char;mso-position-vertical-relative:line" stroked="f">
+                  <v:textbox inset="0,0,0,0">
+                    <w:txbxContent>
+                      <w:p>
+                        <w:pPr>
+                          <w:pStyle w:val="Lgende"/>
+                          <w:rPr>
+                            <w:noProof/>
+                          </w:rPr>
+                        </w:pPr>
+                        <w:r>
+                          <w:t xml:space="preserve">Figure </w:t>
+                        </w:r>
+                        <w:fldSimple w:instr=" SEQ Figure \* ARABIC ">
+                          <w:r>
+                            <w:rPr>
+                              <w:noProof/>
+                            </w:rPr>
+                            <w:t>8</w:t>
+                          </w:r>
+                        </w:fldSimple>
+                      </w:p>
+                    </w:txbxContent>
+                  </v:textbox>
+                  <w10:wrap type="none"/>
+                  <w10:anchorlock/>
+                </v:shape>
+              </w:pict>
             </w:r>
           </w:p>
         </w:tc>
@@ -11154,7 +11052,7 @@
                 <w:lang w:eastAsia="fr-FR"/>
               </w:rPr>
               <w:drawing>
-                <wp:inline distT="0" distB="0" distL="0" distR="0" wp14:anchorId="02A4D8FA" wp14:editId="09248EAB">
+                <wp:inline distT="0" distB="0" distL="0" distR="0">
                   <wp:extent cx="504000" cy="576000"/>
                   <wp:effectExtent l="0" t="0" r="0" b="0"/>
                   <wp:docPr id="12" name="Image 12"/>
@@ -11169,10 +11067,10 @@
                           <pic:cNvPicPr/>
                         </pic:nvPicPr>
                         <pic:blipFill>
-                          <a:blip r:embed="rId17">
+                          <a:blip r:embed="rId16" cstate="print">
                             <a:extLst>
                               <a:ext uri="{28A0092B-C50C-407E-A947-70E740481C1C}">
-                                <a14:useLocalDpi xmlns:a14="http://schemas.microsoft.com/office/drawing/2010/main" val="0"/>
+                                <a14:useLocalDpi xmlns:a14="http://schemas.microsoft.com/office/drawing/2010/main" xmlns:wps="http://schemas.microsoft.com/office/word/2010/wordprocessingShape" xmlns:wpi="http://schemas.microsoft.com/office/word/2010/wordprocessingInk" xmlns:wpg="http://schemas.microsoft.com/office/word/2010/wordprocessingGroup" xmlns:w14="http://schemas.microsoft.com/office/word/2010/wordml" xmlns:w="http://schemas.openxmlformats.org/wordprocessingml/2006/main" xmlns:w10="urn:schemas-microsoft-com:office:word" xmlns:wp14="http://schemas.microsoft.com/office/word/2010/wordprocessingDrawing" xmlns:v="urn:schemas-microsoft-com:vml" xmlns:o="urn:schemas-microsoft-com:office:office" xmlns:mc="http://schemas.openxmlformats.org/markup-compatibility/2006" xmlns:wpc="http://schemas.microsoft.com/office/word/2010/wordprocessingCanvas" xmlns="" val="0"/>
                               </a:ext>
                             </a:extLst>
                           </a:blip>
@@ -11202,100 +11100,41 @@
                 <w:noProof/>
                 <w:lang w:eastAsia="fr-FR"/>
               </w:rPr>
-              <mc:AlternateContent>
-                <mc:Choice Requires="wps">
-                  <w:drawing>
-                    <wp:inline distT="0" distB="0" distL="0" distR="0" wp14:anchorId="5A81F12A" wp14:editId="460DCE2F">
-                      <wp:extent cx="543600" cy="136800"/>
-                      <wp:effectExtent l="0" t="0" r="8890" b="0"/>
-                      <wp:docPr id="20" name="Zone de texte 20"/>
-                      <wp:cNvGraphicFramePr/>
-                      <a:graphic xmlns:a="http://schemas.openxmlformats.org/drawingml/2006/main">
-                        <a:graphicData uri="http://schemas.microsoft.com/office/word/2010/wordprocessingShape">
-                          <wps:wsp>
-                            <wps:cNvSpPr txBox="1"/>
-                            <wps:spPr>
-                              <a:xfrm>
-                                <a:off x="0" y="0"/>
-                                <a:ext cx="543600" cy="136800"/>
-                              </a:xfrm>
-                              <a:prstGeom prst="rect">
-                                <a:avLst/>
-                              </a:prstGeom>
-                              <a:solidFill>
-                                <a:prstClr val="white"/>
-                              </a:solidFill>
-                              <a:ln>
-                                <a:noFill/>
-                              </a:ln>
-                              <a:effectLst/>
-                            </wps:spPr>
-                            <wps:txbx>
-                              <w:txbxContent>
-                                <w:p>
-                                  <w:pPr>
-                                    <w:pStyle w:val="Lgende"/>
-                                    <w:rPr>
-                                      <w:noProof/>
-                                    </w:rPr>
-                                  </w:pPr>
-                                  <w:r>
-                                    <w:t xml:space="preserve">Figure </w:t>
-                                  </w:r>
-                                  <w:fldSimple w:instr=" SEQ Figure \* ARABIC ">
-                                    <w:r>
-                                      <w:rPr>
-                                        <w:noProof/>
-                                      </w:rPr>
-                                      <w:t>9</w:t>
-                                    </w:r>
-                                  </w:fldSimple>
-                                </w:p>
-                              </w:txbxContent>
-                            </wps:txbx>
-                            <wps:bodyPr rot="0" spcFirstLastPara="0" vertOverflow="overflow" horzOverflow="overflow" vert="horz" wrap="square" lIns="0" tIns="0" rIns="0" bIns="0" numCol="1" spcCol="0" rtlCol="0" fromWordArt="0" anchor="t" anchorCtr="0" forceAA="0" compatLnSpc="1">
-                              <a:prstTxWarp prst="textNoShape">
-                                <a:avLst/>
-                              </a:prstTxWarp>
-                              <a:noAutofit/>
-                            </wps:bodyPr>
-                          </wps:wsp>
-                        </a:graphicData>
-                      </a:graphic>
-                    </wp:inline>
-                  </w:drawing>
-                </mc:Choice>
-                <mc:Fallback>
-                  <w:pict>
-                    <v:shape id="Zone de texte 20" o:spid="_x0000_s1028" type="#_x0000_t202" style="width:42.8pt;height:10.75pt;visibility:visible;mso-wrap-style:square;mso-left-percent:-10001;mso-top-percent:-10001;mso-position-horizontal:absolute;mso-position-horizontal-relative:char;mso-position-vertical:absolute;mso-position-vertical-relative:line;mso-left-percent:-10001;mso-top-percent:-10001;v-text-anchor:top" o:gfxdata="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" stroked="f">
-                      <v:textbox inset="0,0,0,0">
-                        <w:txbxContent>
-                          <w:p>
-                            <w:pPr>
-                              <w:pStyle w:val="Lgende"/>
-                              <w:rPr>
-                                <w:noProof/>
-                              </w:rPr>
-                            </w:pPr>
-                            <w:r>
-                              <w:t xml:space="preserve">Figure </w:t>
-                            </w:r>
-                            <w:fldSimple w:instr=" SEQ Figure \* ARABIC ">
-                              <w:r>
-                                <w:rPr>
-                                  <w:noProof/>
-                                </w:rPr>
-                                <w:t>9</w:t>
-                              </w:r>
-                            </w:fldSimple>
-                          </w:p>
-                        </w:txbxContent>
-                      </v:textbox>
-                      <w10:anchorlock/>
-                    </v:shape>
-                  </w:pict>
-                </mc:Fallback>
-              </mc:AlternateContent>
+            </w:r>
+            <w:r>
+              <w:rPr>
+                <w:noProof/>
+                <w:lang w:eastAsia="fr-FR"/>
+              </w:rPr>
+              <w:pict>
+                <v:shape id="Zone de texte 20" o:spid="_x0000_s1026" type="#_x0000_t202" style="width:42.8pt;height:10.75pt;visibility:visible;mso-position-horizontal-relative:char;mso-position-vertical-relative:line" stroked="f">
+                  <v:textbox inset="0,0,0,0">
+                    <w:txbxContent>
+                      <w:p>
+                        <w:pPr>
+                          <w:pStyle w:val="Lgende"/>
+                          <w:rPr>
+                            <w:noProof/>
+                          </w:rPr>
+                        </w:pPr>
+                        <w:r>
+                          <w:t xml:space="preserve">Figure </w:t>
+                        </w:r>
+                        <w:fldSimple w:instr=" SEQ Figure \* ARABIC ">
+                          <w:r>
+                            <w:rPr>
+                              <w:noProof/>
+                            </w:rPr>
+                            <w:t>9</w:t>
+                          </w:r>
+                        </w:fldSimple>
+                      </w:p>
+                    </w:txbxContent>
+                  </v:textbox>
+                  <w10:wrap type="none"/>
+                  <w10:anchorlock/>
+                </v:shape>
+              </w:pict>
             </w:r>
           </w:p>
         </w:tc>
@@ -12541,31 +12380,7 @@
         <w:rPr>
           <w:lang w:eastAsia="fr-FR"/>
         </w:rPr>
-        <w:t> : (</w:t>
-      </w:r>
-      <w:r>
-        <w:rPr>
-          <w:lang w:eastAsia="fr-FR"/>
-        </w:rPr>
-        <w:t>booléen</w:t>
-      </w:r>
-      <w:r>
-        <w:rPr>
-          <w:lang w:eastAsia="fr-FR"/>
-        </w:rPr>
-        <w:t xml:space="preserve">) </w:t>
-      </w:r>
-      <w:r>
-        <w:rPr>
-          <w:lang w:eastAsia="fr-FR"/>
-        </w:rPr>
-        <w:t>spécifie si les données de la colonne servent d’entête à la ligne de données</w:t>
-      </w:r>
-      <w:r>
-        <w:rPr>
-          <w:lang w:eastAsia="fr-FR"/>
-        </w:rPr>
-        <w:t>. (</w:t>
+        <w:t> : (booléen) spécifie si les données de la colonne servent d’entête à la ligne de données. (</w:t>
       </w:r>
       <w:r>
         <w:rPr>
@@ -13862,66 +13677,60 @@
         <w:tab/>
       </w:r>
       <w:r>
-        <w:t>'</w:t>
-      </w:r>
-      <w:r>
-        <w:t>header' =&gt; true</w:t>
-      </w:r>
-      <w:r>
-        <w:t>,</w:t>
-      </w:r>
-    </w:p>
-    <w:p>
-      <w:pPr>
-        <w:pStyle w:val="Codecomplet"/>
-        <w:rPr>
-          <w:lang w:val="fr-FR"/>
-        </w:rPr>
-      </w:pPr>
-      <w:r>
-        <w:tab/>
-      </w:r>
-      <w:r>
-        <w:tab/>
-      </w:r>
-      <w:r>
-        <w:tab/>
-      </w:r>
-      <w:r>
-        <w:rPr>
-          <w:lang w:val="fr-FR"/>
+        <w:t>'header' =&gt; true,</w:t>
+      </w:r>
+    </w:p>
+    <w:p>
+      <w:pPr>
+        <w:pStyle w:val="Codecomplet"/>
+        <w:rPr>
+          <w:lang w:val="en-GB"/>
+        </w:rPr>
+      </w:pPr>
+      <w:r>
+        <w:tab/>
+      </w:r>
+      <w:r>
+        <w:tab/>
+      </w:r>
+      <w:r>
+        <w:tab/>
+      </w:r>
+      <w:r>
+        <w:rPr>
+          <w:lang w:val="en-GB"/>
         </w:rPr>
         <w:t>'libelle' =&gt; 'Titre',</w:t>
       </w:r>
       <w:r>
         <w:rPr>
-          <w:lang w:val="fr-FR"/>
-        </w:rPr>
-        <w:tab/>
-      </w:r>
-    </w:p>
-    <w:p>
-      <w:pPr>
-        <w:pStyle w:val="Codecomplet"/>
-        <w:rPr>
-          <w:lang w:val="fr-FR"/>
-        </w:rPr>
-      </w:pPr>
-      <w:r>
-        <w:rPr>
-          <w:lang w:val="fr-FR"/>
-        </w:rPr>
-        <w:tab/>
-      </w:r>
-      <w:r>
-        <w:rPr>
-          <w:lang w:val="fr-FR"/>
-        </w:rPr>
-        <w:tab/>
-      </w:r>
-      <w:r>
-        <w:rPr>
-          <w:lang w:val="fr-FR"/>
+          <w:lang w:val="en-GB"/>
+        </w:rPr>
+        <w:tab/>
+      </w:r>
+    </w:p>
+    <w:p>
+      <w:pPr>
+        <w:pStyle w:val="Codecomplet"/>
+        <w:rPr>
+          <w:lang w:val="en-GB"/>
+        </w:rPr>
+      </w:pPr>
+      <w:r>
+        <w:rPr>
+          <w:lang w:val="en-GB"/>
+        </w:rPr>
+        <w:tab/>
+      </w:r>
+      <w:r>
+        <w:rPr>
+          <w:lang w:val="en-GB"/>
+        </w:rPr>
+        <w:tab/>
+      </w:r>
+      <w:r>
+        <w:rPr>
+          <w:lang w:val="en-GB"/>
         </w:rPr>
         <w:tab/>
         <w:t xml:space="preserve">'size' =&gt; 35, </w:t>
@@ -13936,21 +13745,26 @@
       </w:pPr>
       <w:r>
         <w:rPr>
-          <w:lang w:val="fr-FR"/>
-        </w:rPr>
-        <w:tab/>
-      </w:r>
-      <w:r>
-        <w:rPr>
-          <w:lang w:val="fr-FR"/>
-        </w:rPr>
-        <w:tab/>
-      </w:r>
-      <w:r>
-        <w:rPr>
-          <w:lang w:val="fr-FR"/>
-        </w:rPr>
-        <w:tab/>
+          <w:lang w:val="en-GB"/>
+        </w:rPr>
+        <w:tab/>
+      </w:r>
+      <w:r>
+        <w:rPr>
+          <w:lang w:val="en-GB"/>
+        </w:rPr>
+        <w:tab/>
+      </w:r>
+      <w:r>
+        <w:rPr>
+          <w:lang w:val="en-GB"/>
+        </w:rPr>
+        <w:tab/>
+      </w:r>
+      <w:r>
+        <w:rPr>
+          <w:lang w:val="fr-FR"/>
+        </w:rPr>
         <w:t xml:space="preserve">'align' =&gt; 'left', </w:t>
       </w:r>
     </w:p>
@@ -15954,6 +15768,11 @@
       </w:r>
       <w:r>
         <w:tab/>
+      </w:r>
+      <w:r>
+        <w:rPr>
+          <w:lang w:val="fr-FR"/>
+        </w:rPr>
         <w:t>'display' =&gt; true</w:t>
       </w:r>
       <w:r>
@@ -15966,17 +15785,26 @@
     <w:p>
       <w:pPr>
         <w:pStyle w:val="Codecomplet"/>
-      </w:pPr>
-      <w:r>
-        <w:rPr>
-          <w:lang w:val="fr-FR"/>
-        </w:rPr>
-        <w:tab/>
-      </w:r>
-      <w:r>
+        <w:rPr>
+          <w:lang w:val="fr-FR"/>
+        </w:rPr>
+      </w:pPr>
+      <w:r>
+        <w:rPr>
+          <w:lang w:val="fr-FR"/>
+        </w:rPr>
+        <w:tab/>
+      </w:r>
+      <w:r>
+        <w:rPr>
+          <w:lang w:val="fr-FR"/>
+        </w:rPr>
         <w:t>));</w:t>
       </w:r>
       <w:r>
+        <w:rPr>
+          <w:lang w:val="fr-FR"/>
+        </w:rPr>
         <w:br/>
       </w:r>
     </w:p>
@@ -16825,7 +16653,7 @@
       </w:pPr>
       <w:r>
         <w:rPr>
-          <w:lang w:eastAsia="fr-FR"/>
+          <w:lang w:val="en-GB" w:eastAsia="fr-FR"/>
         </w:rPr>
         <w:t>Où</w:t>
       </w:r>
@@ -16837,7 +16665,7 @@
       </w:r>
       <w:r>
         <w:rPr>
-          <w:lang w:eastAsia="fr-FR"/>
+          <w:lang w:val="en-GB" w:eastAsia="fr-FR"/>
         </w:rPr>
         <w:t>simplement</w:t>
       </w:r>
@@ -16876,15 +16704,23 @@
     <w:p>
       <w:pPr>
         <w:pStyle w:val="Codecomplet"/>
-      </w:pPr>
-      <w:r>
-        <w:tab/>
-      </w:r>
-      <w:r>
-        <w:tab/>
-      </w:r>
-      <w:r>
-        <w:tab/>
+        <w:rPr>
+          <w:lang w:val="fr-FR"/>
+        </w:rPr>
+      </w:pPr>
+      <w:r>
+        <w:tab/>
+      </w:r>
+      <w:r>
+        <w:tab/>
+      </w:r>
+      <w:r>
+        <w:tab/>
+      </w:r>
+      <w:r>
+        <w:rPr>
+          <w:lang w:val="fr-FR"/>
+        </w:rPr>
         <w:t>'order' =&gt; 3,</w:t>
       </w:r>
     </w:p>
@@ -16896,12 +16732,21 @@
         </w:rPr>
       </w:pPr>
       <w:r>
-        <w:tab/>
-      </w:r>
-      <w:r>
-        <w:tab/>
-      </w:r>
-      <w:r>
+        <w:rPr>
+          <w:lang w:val="fr-FR"/>
+        </w:rPr>
+        <w:tab/>
+      </w:r>
+      <w:r>
+        <w:rPr>
+          <w:lang w:val="fr-FR"/>
+        </w:rPr>
+        <w:tab/>
+      </w:r>
+      <w:r>
+        <w:rPr>
+          <w:lang w:val="fr-FR"/>
+        </w:rPr>
         <w:tab/>
       </w:r>
       <w:r>
@@ -19022,6 +18867,9 @@
         <w:tab/>
       </w:r>
       <w:r>
+        <w:rPr>
+          <w:lang w:val="en-GB"/>
+        </w:rPr>
         <w:br/>
       </w:r>
       <w:r>
@@ -21450,6 +21298,9 @@
         <w:pStyle w:val="Codecomplet"/>
       </w:pPr>
       <w:r>
+        <w:rPr>
+          <w:lang w:val="en-GB"/>
+        </w:rPr>
         <w:br/>
       </w:r>
       <w:r>
@@ -21778,37 +21629,22 @@
     <w:p>
       <w:pPr>
         <w:pStyle w:val="Codecomplet"/>
-        <w:rPr>
-          <w:lang w:val="fr-FR"/>
-        </w:rPr>
-      </w:pPr>
-      <w:r>
-        <w:tab/>
-      </w:r>
-      <w:r>
-        <w:rPr>
-          <w:lang w:val="fr-FR"/>
-        </w:rPr>
+      </w:pPr>
+      <w:r>
+        <w:tab/>
+      </w:r>
+      <w:r>
         <w:t>return false;</w:t>
       </w:r>
     </w:p>
     <w:p>
       <w:pPr>
         <w:pStyle w:val="Codecomplet"/>
-        <w:rPr>
-          <w:lang w:val="fr-FR"/>
-        </w:rPr>
-      </w:pPr>
-      <w:r>
-        <w:rPr>
-          <w:lang w:val="fr-FR"/>
-        </w:rPr>
+      </w:pPr>
+      <w:r>
         <w:t>}</w:t>
       </w:r>
       <w:r>
-        <w:rPr>
-          <w:lang w:val="fr-FR"/>
-        </w:rPr>
         <w:br/>
       </w:r>
     </w:p>
@@ -21821,27 +21657,34 @@
       <w:r>
         <w:rPr>
           <w:b/>
-          <w:lang w:eastAsia="fr-FR"/>
+          <w:lang w:val="en-US" w:eastAsia="fr-FR"/>
         </w:rPr>
         <w:t>NB</w:t>
       </w:r>
       <w:r>
         <w:rPr>
-          <w:lang w:eastAsia="fr-FR"/>
+          <w:lang w:val="en-US" w:eastAsia="fr-FR"/>
         </w:rPr>
         <w:t xml:space="preserve"> : Noter dans la requête la clauses </w:t>
       </w:r>
       <w:r>
         <w:rPr>
           <w:rStyle w:val="CodeCar"/>
+          <w:lang w:val="en-US"/>
         </w:rPr>
         <w:t>WHERE 1</w:t>
       </w:r>
       <w:r>
         <w:rPr>
-          <w:lang w:eastAsia="fr-FR"/>
-        </w:rPr>
-        <w:t xml:space="preserve">. Celle-ci est nécessaire car la méthode </w:t>
+          <w:lang w:val="en-US" w:eastAsia="fr-FR"/>
+        </w:rPr>
+        <w:t xml:space="preserve">. </w:t>
+      </w:r>
+      <w:r>
+        <w:rPr>
+          <w:lang w:eastAsia="fr-FR"/>
+        </w:rPr>
+        <w:t xml:space="preserve">Celle-ci est nécessaire car la méthode </w:t>
       </w:r>
       <w:r>
         <w:rPr>
@@ -28628,21 +28471,21 @@
         <w:rPr>
           <w:lang w:eastAsia="fr-FR"/>
         </w:rPr>
-        <w:t xml:space="preserve">Les couleurs disponibles sont par défaut celle de Bootstrap </w:t>
+        <w:t xml:space="preserve">Les couleurs disponibles sont par défaut celle de </w:t>
       </w:r>
       <w:proofErr w:type="spellStart"/>
       <w:r>
         <w:rPr>
           <w:lang w:eastAsia="fr-FR"/>
         </w:rPr>
-        <w:t>V4</w:t>
+        <w:t>Bootstrap</w:t>
       </w:r>
       <w:proofErr w:type="spellEnd"/>
       <w:r>
         <w:rPr>
           <w:lang w:eastAsia="fr-FR"/>
         </w:rPr>
-        <w:t xml:space="preserve"> : </w:t>
+        <w:t xml:space="preserve"> V4 : </w:t>
       </w:r>
       <w:r>
         <w:rPr>
@@ -29294,7 +29137,15 @@
       </w:r>
       <w:proofErr w:type="spellEnd"/>
       <w:r>
-        <w:t xml:space="preserve"> Bootstrap.</w:t>
+        <w:t xml:space="preserve"> </w:t>
+      </w:r>
+      <w:proofErr w:type="spellStart"/>
+      <w:r>
+        <w:t>Bootstrap</w:t>
+      </w:r>
+      <w:proofErr w:type="spellEnd"/>
+      <w:r>
+        <w:t>.</w:t>
       </w:r>
     </w:p>
     <w:p/>
@@ -29515,7 +29366,7 @@
           <w:lang w:eastAsia="fr-FR"/>
         </w:rPr>
         <w:drawing>
-          <wp:inline distT="0" distB="0" distL="0" distR="0" wp14:anchorId="1AABCE3F" wp14:editId="4C141350">
+          <wp:inline distT="0" distB="0" distL="0" distR="0">
             <wp:extent cx="5760720" cy="3032125"/>
             <wp:effectExtent l="0" t="0" r="0" b="0"/>
             <wp:docPr id="3" name="Image 3"/>
@@ -29530,10 +29381,10 @@
                     <pic:cNvPicPr/>
                   </pic:nvPicPr>
                   <pic:blipFill>
-                    <a:blip r:embed="rId18">
+                    <a:blip r:embed="rId17" cstate="print">
                       <a:extLst>
                         <a:ext uri="{28A0092B-C50C-407E-A947-70E740481C1C}">
-                          <a14:useLocalDpi xmlns:a14="http://schemas.microsoft.com/office/drawing/2010/main" val="0"/>
+                          <a14:useLocalDpi xmlns:a14="http://schemas.microsoft.com/office/drawing/2010/main" xmlns:wps="http://schemas.microsoft.com/office/word/2010/wordprocessingShape" xmlns:wpi="http://schemas.microsoft.com/office/word/2010/wordprocessingInk" xmlns:wpg="http://schemas.microsoft.com/office/word/2010/wordprocessingGroup" xmlns:w14="http://schemas.microsoft.com/office/word/2010/wordml" xmlns:w="http://schemas.openxmlformats.org/wordprocessingml/2006/main" xmlns:w10="urn:schemas-microsoft-com:office:word" xmlns:wp14="http://schemas.microsoft.com/office/word/2010/wordprocessingDrawing" xmlns:v="urn:schemas-microsoft-com:vml" xmlns:o="urn:schemas-microsoft-com:office:office" xmlns:mc="http://schemas.openxmlformats.org/markup-compatibility/2006" xmlns:wpc="http://schemas.microsoft.com/office/word/2010/wordprocessingCanvas" xmlns="" val="0"/>
                         </a:ext>
                       </a:extLst>
                     </a:blip>
@@ -32197,7 +32048,7 @@
           <w:lang w:eastAsia="fr-FR"/>
         </w:rPr>
         <w:drawing>
-          <wp:inline distT="0" distB="0" distL="0" distR="0" wp14:anchorId="3935C864" wp14:editId="5F55867C">
+          <wp:inline distT="0" distB="0" distL="0" distR="0">
             <wp:extent cx="5760720" cy="3504565"/>
             <wp:effectExtent l="0" t="0" r="0" b="635"/>
             <wp:docPr id="4" name="Image 4"/>
@@ -32212,10 +32063,10 @@
                     <pic:cNvPicPr/>
                   </pic:nvPicPr>
                   <pic:blipFill>
-                    <a:blip r:embed="rId19">
+                    <a:blip r:embed="rId18" cstate="print">
                       <a:extLst>
                         <a:ext uri="{28A0092B-C50C-407E-A947-70E740481C1C}">
-                          <a14:useLocalDpi xmlns:a14="http://schemas.microsoft.com/office/drawing/2010/main" val="0"/>
+                          <a14:useLocalDpi xmlns:a14="http://schemas.microsoft.com/office/drawing/2010/main" xmlns:wps="http://schemas.microsoft.com/office/word/2010/wordprocessingShape" xmlns:wpi="http://schemas.microsoft.com/office/word/2010/wordprocessingInk" xmlns:wpg="http://schemas.microsoft.com/office/word/2010/wordprocessingGroup" xmlns:w14="http://schemas.microsoft.com/office/word/2010/wordml" xmlns:w="http://schemas.openxmlformats.org/wordprocessingml/2006/main" xmlns:w10="urn:schemas-microsoft-com:office:word" xmlns:wp14="http://schemas.microsoft.com/office/word/2010/wordprocessingDrawing" xmlns:v="urn:schemas-microsoft-com:vml" xmlns:o="urn:schemas-microsoft-com:office:office" xmlns:mc="http://schemas.openxmlformats.org/markup-compatibility/2006" xmlns:wpc="http://schemas.microsoft.com/office/word/2010/wordprocessingCanvas" xmlns="" val="0"/>
                         </a:ext>
                       </a:extLst>
                     </a:blip>
@@ -33095,24 +32946,11 @@
       <w:r>
         <w:t xml:space="preserve"> Pour voir l’ensemble des constantes disponibles reportez vous au chapitre </w:t>
       </w:r>
-      <w:r>
-        <w:fldChar w:fldCharType="begin"/>
-      </w:r>
-      <w:r>
-        <w:instrText xml:space="preserve"> REF _Ref501703959 \r \h </w:instrText>
-      </w:r>
-      <w:r>
-        <w:instrText xml:space="preserve"> \* MERGEFORMAT </w:instrText>
-      </w:r>
-      <w:r>
-        <w:fldChar w:fldCharType="separate"/>
-      </w:r>
-      <w:r>
-        <w:t>2.3.2.1</w:t>
-      </w:r>
-      <w:r>
-        <w:fldChar w:fldCharType="end"/>
-      </w:r>
+      <w:fldSimple w:instr=" REF _Ref501703959 \r \h  \* MERGEFORMAT ">
+        <w:r>
+          <w:t>2.3.2.1</w:t>
+        </w:r>
+      </w:fldSimple>
       <w:r>
         <w:t xml:space="preserve">. </w:t>
       </w:r>
@@ -34037,24 +33875,11 @@
       <w:r>
         <w:t xml:space="preserve">». Pour voir l’ensemble des constantes disponibles reportez vous au chapitre </w:t>
       </w:r>
-      <w:r>
-        <w:fldChar w:fldCharType="begin"/>
-      </w:r>
-      <w:r>
-        <w:instrText xml:space="preserve"> REF _Ref501703959 \r \h </w:instrText>
-      </w:r>
-      <w:r>
-        <w:instrText xml:space="preserve"> \* MERGEFORMAT </w:instrText>
-      </w:r>
-      <w:r>
-        <w:fldChar w:fldCharType="separate"/>
-      </w:r>
-      <w:r>
-        <w:t>2.3.2.1</w:t>
-      </w:r>
-      <w:r>
-        <w:fldChar w:fldCharType="end"/>
-      </w:r>
+      <w:fldSimple w:instr=" REF _Ref501703959 \r \h  \* MERGEFORMAT ">
+        <w:r>
+          <w:t>2.3.2.1</w:t>
+        </w:r>
+      </w:fldSimple>
       <w:r>
         <w:t xml:space="preserve">. </w:t>
       </w:r>
@@ -34555,24 +34380,11 @@
       <w:r>
         <w:t xml:space="preserve">Pour voir l’ensemble des constantes disponibles reportez vous au chapitre </w:t>
       </w:r>
-      <w:r>
-        <w:fldChar w:fldCharType="begin"/>
-      </w:r>
-      <w:r>
-        <w:instrText xml:space="preserve"> REF _Ref501703959 \r \h </w:instrText>
-      </w:r>
-      <w:r>
-        <w:instrText xml:space="preserve"> \* MERGEFORMAT </w:instrText>
-      </w:r>
-      <w:r>
-        <w:fldChar w:fldCharType="separate"/>
-      </w:r>
-      <w:r>
-        <w:t>2.3.2.1</w:t>
-      </w:r>
-      <w:r>
-        <w:fldChar w:fldCharType="end"/>
-      </w:r>
+      <w:fldSimple w:instr=" REF _Ref501703959 \r \h  \* MERGEFORMAT ">
+        <w:r>
+          <w:t>2.3.2.1</w:t>
+        </w:r>
+      </w:fldSimple>
       <w:r>
         <w:t xml:space="preserve">. </w:t>
       </w:r>
@@ -35003,24 +34815,11 @@
       <w:r>
         <w:t xml:space="preserve">Pour voir l’ensemble des constantes disponibles reportez vous au chapitre </w:t>
       </w:r>
-      <w:r>
-        <w:fldChar w:fldCharType="begin"/>
-      </w:r>
-      <w:r>
-        <w:instrText xml:space="preserve"> REF _Ref501703959 \r \h </w:instrText>
-      </w:r>
-      <w:r>
-        <w:instrText xml:space="preserve"> \* MERGEFORMAT </w:instrText>
-      </w:r>
-      <w:r>
-        <w:fldChar w:fldCharType="separate"/>
-      </w:r>
-      <w:r>
-        <w:t>2.3.2.1</w:t>
-      </w:r>
-      <w:r>
-        <w:fldChar w:fldCharType="end"/>
-      </w:r>
+      <w:fldSimple w:instr=" REF _Ref501703959 \r \h  \* MERGEFORMAT ">
+        <w:r>
+          <w:t>2.3.2.1</w:t>
+        </w:r>
+      </w:fldSimple>
       <w:r>
         <w:t xml:space="preserve">. </w:t>
       </w:r>
@@ -36158,19 +35957,11 @@
           <w:lang w:eastAsia="fr-FR"/>
         </w:rPr>
       </w:pPr>
-      <w:proofErr w:type="spellStart"/>
-      <w:r>
-        <w:rPr>
-          <w:lang w:eastAsia="fr-FR"/>
-        </w:rPr>
-        <w:t>V2.0.0</w:t>
-      </w:r>
-      <w:proofErr w:type="spellEnd"/>
-      <w:r>
-        <w:rPr>
-          <w:lang w:eastAsia="fr-FR"/>
-        </w:rPr>
-        <w:t> : Encapsula</w:t>
+      <w:r>
+        <w:rPr>
+          <w:lang w:eastAsia="fr-FR"/>
+        </w:rPr>
+        <w:t>V2.0.0 : Encapsula</w:t>
       </w:r>
       <w:r>
         <w:rPr>
@@ -36198,19 +35989,11 @@
           <w:lang w:eastAsia="fr-FR"/>
         </w:rPr>
       </w:pPr>
-      <w:proofErr w:type="spellStart"/>
-      <w:r>
-        <w:rPr>
-          <w:lang w:eastAsia="fr-FR"/>
-        </w:rPr>
-        <w:t>V2.0.1</w:t>
-      </w:r>
-      <w:proofErr w:type="spellEnd"/>
-      <w:r>
-        <w:rPr>
-          <w:lang w:eastAsia="fr-FR"/>
-        </w:rPr>
-        <w:t xml:space="preserve"> : changement du nom de la méthode protégée </w:t>
+      <w:r>
+        <w:rPr>
+          <w:lang w:eastAsia="fr-FR"/>
+        </w:rPr>
+        <w:t xml:space="preserve">V2.0.1 : changement du nom de la méthode protégée </w:t>
       </w:r>
       <w:r>
         <w:rPr>
@@ -36250,19 +36033,11 @@
           <w:lang w:eastAsia="fr-FR"/>
         </w:rPr>
       </w:pPr>
-      <w:proofErr w:type="spellStart"/>
-      <w:r>
-        <w:rPr>
-          <w:lang w:eastAsia="fr-FR"/>
-        </w:rPr>
-        <w:t>V2.1.0</w:t>
-      </w:r>
-      <w:proofErr w:type="spellEnd"/>
-      <w:r>
-        <w:rPr>
-          <w:lang w:eastAsia="fr-FR"/>
-        </w:rPr>
-        <w:t xml:space="preserve"> : Encapsulation de filtres externes commun de recherche </w:t>
+      <w:r>
+        <w:rPr>
+          <w:lang w:eastAsia="fr-FR"/>
+        </w:rPr>
+        <w:t xml:space="preserve">V2.1.0 : Encapsulation de filtres externes commun de recherche </w:t>
       </w:r>
       <w:r>
         <w:rPr>
@@ -36314,19 +36089,11 @@
           <w:lang w:eastAsia="fr-FR"/>
         </w:rPr>
       </w:pPr>
-      <w:proofErr w:type="spellStart"/>
-      <w:r>
-        <w:rPr>
-          <w:lang w:eastAsia="fr-FR"/>
-        </w:rPr>
-        <w:t>V2.2.0</w:t>
-      </w:r>
-      <w:proofErr w:type="spellEnd"/>
-      <w:r>
-        <w:rPr>
-          <w:lang w:eastAsia="fr-FR"/>
-        </w:rPr>
-        <w:t xml:space="preserve"> : </w:t>
+      <w:r>
+        <w:rPr>
+          <w:lang w:eastAsia="fr-FR"/>
+        </w:rPr>
+        <w:t xml:space="preserve">V2.2.0 : </w:t>
       </w:r>
     </w:p>
     <w:p>
@@ -36535,19 +36302,11 @@
           <w:lang w:eastAsia="fr-FR"/>
         </w:rPr>
       </w:pPr>
-      <w:proofErr w:type="spellStart"/>
-      <w:r>
-        <w:rPr>
-          <w:lang w:eastAsia="fr-FR"/>
-        </w:rPr>
-        <w:t>V2.3.0</w:t>
-      </w:r>
-      <w:proofErr w:type="spellEnd"/>
-      <w:r>
-        <w:rPr>
-          <w:lang w:eastAsia="fr-FR"/>
-        </w:rPr>
-        <w:t xml:space="preserve"> : </w:t>
+      <w:r>
+        <w:rPr>
+          <w:lang w:eastAsia="fr-FR"/>
+        </w:rPr>
+        <w:t xml:space="preserve">V2.3.0 : </w:t>
       </w:r>
     </w:p>
     <w:p>
@@ -36858,19 +36617,11 @@
           <w:lang w:eastAsia="fr-FR"/>
         </w:rPr>
       </w:pPr>
-      <w:proofErr w:type="spellStart"/>
-      <w:r>
-        <w:rPr>
-          <w:lang w:eastAsia="fr-FR"/>
-        </w:rPr>
-        <w:t>V2.4.0</w:t>
-      </w:r>
-      <w:proofErr w:type="spellEnd"/>
-      <w:r>
-        <w:rPr>
-          <w:lang w:eastAsia="fr-FR"/>
-        </w:rPr>
-        <w:t xml:space="preserve"> : </w:t>
+      <w:r>
+        <w:rPr>
+          <w:lang w:eastAsia="fr-FR"/>
+        </w:rPr>
+        <w:t xml:space="preserve">V2.4.0 : </w:t>
       </w:r>
     </w:p>
     <w:p>
@@ -37006,19 +36757,11 @@
           <w:lang w:eastAsia="fr-FR"/>
         </w:rPr>
       </w:pPr>
-      <w:proofErr w:type="spellStart"/>
-      <w:r>
-        <w:rPr>
-          <w:lang w:eastAsia="fr-FR"/>
-        </w:rPr>
-        <w:t>V2.5.0</w:t>
-      </w:r>
-      <w:proofErr w:type="spellEnd"/>
-      <w:r>
-        <w:rPr>
-          <w:lang w:eastAsia="fr-FR"/>
-        </w:rPr>
-        <w:t xml:space="preserve"> : </w:t>
+      <w:r>
+        <w:rPr>
+          <w:lang w:eastAsia="fr-FR"/>
+        </w:rPr>
+        <w:t xml:space="preserve">V2.5.0 : </w:t>
       </w:r>
     </w:p>
     <w:p>
@@ -37161,25 +36904,11 @@
           <w:lang w:eastAsia="fr-FR"/>
         </w:rPr>
       </w:pPr>
-      <w:proofErr w:type="spellStart"/>
-      <w:r>
-        <w:rPr>
-          <w:lang w:eastAsia="fr-FR"/>
-        </w:rPr>
-        <w:t>V2.5.</w:t>
-      </w:r>
-      <w:r>
-        <w:rPr>
-          <w:lang w:eastAsia="fr-FR"/>
-        </w:rPr>
-        <w:t>1</w:t>
-      </w:r>
-      <w:proofErr w:type="spellEnd"/>
-      <w:r>
-        <w:rPr>
-          <w:lang w:eastAsia="fr-FR"/>
-        </w:rPr>
-        <w:t> :</w:t>
+      <w:r>
+        <w:rPr>
+          <w:lang w:eastAsia="fr-FR"/>
+        </w:rPr>
+        <w:t>V2.5.1 :</w:t>
       </w:r>
     </w:p>
     <w:p>
@@ -37240,13 +36969,7 @@
         <w:rPr>
           <w:lang w:eastAsia="fr-FR"/>
         </w:rPr>
-        <w:t>(3)</w:t>
-      </w:r>
-      <w:r>
-        <w:rPr>
-          <w:lang w:eastAsia="fr-FR"/>
-        </w:rPr>
-        <w:t>.</w:t>
+        <w:t>(3).</w:t>
       </w:r>
     </w:p>
     <w:p>
@@ -37263,37 +36986,11 @@
           <w:lang w:eastAsia="fr-FR"/>
         </w:rPr>
       </w:pPr>
-      <w:proofErr w:type="spellStart"/>
-      <w:r>
-        <w:rPr>
-          <w:lang w:eastAsia="fr-FR"/>
-        </w:rPr>
-        <w:t>V2.</w:t>
-      </w:r>
-      <w:r>
-        <w:rPr>
-          <w:lang w:eastAsia="fr-FR"/>
-        </w:rPr>
-        <w:t>6</w:t>
-      </w:r>
-      <w:r>
-        <w:rPr>
-          <w:lang w:eastAsia="fr-FR"/>
-        </w:rPr>
-        <w:t>.</w:t>
-      </w:r>
-      <w:r>
-        <w:rPr>
-          <w:lang w:eastAsia="fr-FR"/>
-        </w:rPr>
-        <w:t>0</w:t>
-      </w:r>
-      <w:proofErr w:type="spellEnd"/>
-      <w:r>
-        <w:rPr>
-          <w:lang w:eastAsia="fr-FR"/>
-        </w:rPr>
-        <w:t> :</w:t>
+      <w:r>
+        <w:rPr>
+          <w:lang w:eastAsia="fr-FR"/>
+        </w:rPr>
+        <w:t>V2.6.0 :</w:t>
       </w:r>
     </w:p>
     <w:p>
@@ -37311,14 +37008,9 @@
         <w:rPr>
           <w:lang w:eastAsia="fr-FR"/>
         </w:rPr>
-        <w:t>Ajout des méthodes publiques</w:t>
-      </w:r>
-      <w:r>
-        <w:rPr>
-          <w:lang w:eastAsia="fr-FR"/>
-        </w:rPr>
-        <w:t xml:space="preserve"> </w:t>
-      </w:r>
+        <w:t xml:space="preserve">Ajout des méthodes publiques </w:t>
+      </w:r>
+      <w:proofErr w:type="spellStart"/>
       <w:r>
         <w:rPr>
           <w:b/>
@@ -37326,6 +37018,7 @@
         </w:rPr>
         <w:t>setHeadClass</w:t>
       </w:r>
+      <w:proofErr w:type="spellEnd"/>
       <w:r>
         <w:rPr>
           <w:lang w:eastAsia="fr-FR"/>
@@ -37365,6 +37058,7 @@
         </w:rPr>
         <w:t xml:space="preserve">Ajout des méthodes publiques </w:t>
       </w:r>
+      <w:proofErr w:type="spellStart"/>
       <w:r>
         <w:rPr>
           <w:b/>
@@ -37372,6 +37066,7 @@
         </w:rPr>
         <w:t>setFiltresClass</w:t>
       </w:r>
+      <w:proofErr w:type="spellEnd"/>
       <w:r>
         <w:rPr>
           <w:lang w:eastAsia="fr-FR"/>
@@ -37441,43 +37136,7 @@
         <w:rPr>
           <w:lang w:eastAsia="fr-FR"/>
         </w:rPr>
-        <w:t>" dans la construction de la colonne de la table</w:t>
-      </w:r>
-      <w:r>
-        <w:rPr>
-          <w:lang w:eastAsia="fr-FR"/>
-        </w:rPr>
-        <w:t xml:space="preserve"> : </w:t>
-      </w:r>
-      <w:r>
-        <w:rPr>
-          <w:lang w:eastAsia="fr-FR"/>
-        </w:rPr>
-        <w:t>true (la colonne est une ent</w:t>
-      </w:r>
-      <w:r>
-        <w:rPr>
-          <w:lang w:eastAsia="fr-FR"/>
-        </w:rPr>
-        <w:t>ê</w:t>
-      </w:r>
-      <w:r>
-        <w:rPr>
-          <w:lang w:eastAsia="fr-FR"/>
-        </w:rPr>
-        <w:t>te pour la ligne), false sinon (valeur par défaut)</w:t>
-      </w:r>
-      <w:r>
-        <w:rPr>
-          <w:lang w:eastAsia="fr-FR"/>
-        </w:rPr>
-        <w:t>. C</w:t>
-      </w:r>
-      <w:r>
-        <w:rPr>
-          <w:lang w:eastAsia="fr-FR"/>
-        </w:rPr>
-        <w:t>e paramètre indique si la donnée de la colonne doit servir d'entête pour la ligne.</w:t>
+        <w:t>" dans la construction de la colonne de la table : true (la colonne est une entête pour la ligne), false sinon (valeur par défaut). Ce paramètre indique si la donnée de la colonne doit servir d'entête pour la ligne.</w:t>
       </w:r>
     </w:p>
     <w:p>
@@ -37559,7 +37218,7 @@
           <w:insideV w:val="none" w:sz="0" w:space="0" w:color="auto"/>
         </w:tblBorders>
         <w:shd w:val="clear" w:color="auto" w:fill="F2F2F2" w:themeFill="background1" w:themeFillShade="F2"/>
-        <w:tblLook w:val="04A0" w:firstRow="1" w:lastRow="0" w:firstColumn="1" w:lastColumn="0" w:noHBand="0" w:noVBand="1"/>
+        <w:tblLook w:val="04A0"/>
       </w:tblPr>
       <w:tblGrid>
         <w:gridCol w:w="9212"/>
@@ -37598,14 +37257,12 @@
                 <w:lang w:eastAsia="fr-FR"/>
               </w:rPr>
             </w:pPr>
-            <w:proofErr w:type="spellStart"/>
             <w:r>
               <w:rPr>
                 <w:lang w:eastAsia="fr-FR"/>
               </w:rPr>
               <w:t>V2.4.0</w:t>
             </w:r>
-            <w:proofErr w:type="spellEnd"/>
           </w:p>
           <w:p>
             <w:pPr>
@@ -37800,7 +37457,7 @@
           <w:insideV w:val="none" w:sz="0" w:space="0" w:color="auto"/>
         </w:tblBorders>
         <w:shd w:val="clear" w:color="auto" w:fill="F2F2F2" w:themeFill="background1" w:themeFillShade="F2"/>
-        <w:tblLook w:val="04A0" w:firstRow="1" w:lastRow="0" w:firstColumn="1" w:lastColumn="0" w:noHBand="0" w:noVBand="1"/>
+        <w:tblLook w:val="04A0"/>
       </w:tblPr>
       <w:tblGrid>
         <w:gridCol w:w="9212"/>
@@ -37839,14 +37496,12 @@
                 <w:lang w:eastAsia="fr-FR"/>
               </w:rPr>
             </w:pPr>
-            <w:proofErr w:type="spellStart"/>
             <w:r>
               <w:rPr>
                 <w:lang w:eastAsia="fr-FR"/>
               </w:rPr>
               <w:t>V2.4.0</w:t>
             </w:r>
-            <w:proofErr w:type="spellEnd"/>
           </w:p>
           <w:p>
             <w:pPr>
@@ -37974,21 +37629,7 @@
               <w:rPr>
                 <w:lang w:eastAsia="fr-FR"/>
               </w:rPr>
-              <w:t>constante texte ‘ASC’ pour un tri ascendant ou ‘</w:t>
-            </w:r>
-            <w:proofErr w:type="spellStart"/>
-            <w:r>
-              <w:rPr>
-                <w:lang w:eastAsia="fr-FR"/>
-              </w:rPr>
-              <w:t>DESC</w:t>
-            </w:r>
-            <w:proofErr w:type="spellEnd"/>
-            <w:r>
-              <w:rPr>
-                <w:lang w:eastAsia="fr-FR"/>
-              </w:rPr>
-              <w:t>’ pour un tri descendant.</w:t>
+              <w:t>constante texte ‘ASC’ pour un tri ascendant ou ‘DESC’ pour un tri descendant.</w:t>
             </w:r>
           </w:p>
           <w:p>
@@ -38055,7 +37696,7 @@
           <w:insideV w:val="none" w:sz="0" w:space="0" w:color="auto"/>
         </w:tblBorders>
         <w:shd w:val="clear" w:color="auto" w:fill="F2F2F2" w:themeFill="background1" w:themeFillShade="F2"/>
-        <w:tblLook w:val="04A0" w:firstRow="1" w:lastRow="0" w:firstColumn="1" w:lastColumn="0" w:noHBand="0" w:noVBand="1"/>
+        <w:tblLook w:val="04A0"/>
       </w:tblPr>
       <w:tblGrid>
         <w:gridCol w:w="9212"/>
@@ -38337,7 +37978,7 @@
           <w:insideV w:val="none" w:sz="0" w:space="0" w:color="auto"/>
         </w:tblBorders>
         <w:shd w:val="clear" w:color="auto" w:fill="F2F2F2" w:themeFill="background1" w:themeFillShade="F2"/>
-        <w:tblLook w:val="04A0" w:firstRow="1" w:lastRow="0" w:firstColumn="1" w:lastColumn="0" w:noHBand="0" w:noVBand="1"/>
+        <w:tblLook w:val="04A0"/>
       </w:tblPr>
       <w:tblGrid>
         <w:gridCol w:w="9212"/>
@@ -38398,19 +38039,7 @@
               <w:rPr>
                 <w:lang w:eastAsia="fr-FR"/>
               </w:rPr>
-              <w:t xml:space="preserve">Positionne </w:t>
-            </w:r>
-            <w:r>
-              <w:rPr>
-                <w:lang w:eastAsia="fr-FR"/>
-              </w:rPr>
-              <w:t>la classe CSS pour l’entête de la liste</w:t>
-            </w:r>
-            <w:r>
-              <w:rPr>
-                <w:lang w:eastAsia="fr-FR"/>
-              </w:rPr>
-              <w:t>.</w:t>
+              <w:t>Positionne la classe CSS pour l’entête de la liste.</w:t>
             </w:r>
           </w:p>
           <w:p>
@@ -38625,7 +38254,7 @@
           <w:insideV w:val="none" w:sz="0" w:space="0" w:color="auto"/>
         </w:tblBorders>
         <w:shd w:val="clear" w:color="auto" w:fill="F2F2F2" w:themeFill="background1" w:themeFillShade="F2"/>
-        <w:tblLook w:val="04A0" w:firstRow="1" w:lastRow="0" w:firstColumn="1" w:lastColumn="0" w:noHBand="0" w:noVBand="1"/>
+        <w:tblLook w:val="04A0"/>
       </w:tblPr>
       <w:tblGrid>
         <w:gridCol w:w="9212"/>
@@ -38662,14 +38291,7 @@
                 <w:rStyle w:val="CodeCar"/>
                 <w:sz w:val="28"/>
               </w:rPr>
-              <w:t>Filtres</w:t>
-            </w:r>
-            <w:r>
-              <w:rPr>
-                <w:rStyle w:val="CodeCar"/>
-                <w:sz w:val="28"/>
-              </w:rPr>
-              <w:t>Class</w:t>
+              <w:t>FiltresClass</w:t>
             </w:r>
           </w:p>
         </w:tc>
@@ -38693,19 +38315,7 @@
               <w:rPr>
                 <w:lang w:eastAsia="fr-FR"/>
               </w:rPr>
-              <w:t xml:space="preserve">Positionne la classe CSS pour </w:t>
-            </w:r>
-            <w:r>
-              <w:rPr>
-                <w:lang w:eastAsia="fr-FR"/>
-              </w:rPr>
-              <w:t xml:space="preserve">le bandeau de filtres </w:t>
-            </w:r>
-            <w:r>
-              <w:rPr>
-                <w:lang w:eastAsia="fr-FR"/>
-              </w:rPr>
-              <w:t>de la liste.</w:t>
+              <w:t>Positionne la classe CSS pour le bandeau de filtres de la liste.</w:t>
             </w:r>
           </w:p>
           <w:p>
@@ -38757,37 +38367,30 @@
                 <w:rStyle w:val="CodeCar"/>
                 <w:b/>
               </w:rPr>
-              <w:t>FiltresC</w:t>
+              <w:t>FiltresClass</w:t>
+            </w:r>
+            <w:r>
+              <w:rPr>
+                <w:rStyle w:val="CodeCar"/>
+              </w:rPr>
+              <w:t>(</w:t>
             </w:r>
             <w:r>
               <w:rPr>
                 <w:rStyle w:val="CodeCar"/>
                 <w:b/>
               </w:rPr>
-              <w:t>lass</w:t>
+              <w:t>string</w:t>
             </w:r>
             <w:r>
               <w:rPr>
                 <w:rStyle w:val="CodeCar"/>
               </w:rPr>
-              <w:t>(</w:t>
+              <w:t xml:space="preserve"> $valeur</w:t>
             </w:r>
             <w:r>
               <w:rPr>
                 <w:rStyle w:val="CodeCar"/>
-                <w:b/>
-              </w:rPr>
-              <w:t>string</w:t>
-            </w:r>
-            <w:r>
-              <w:rPr>
-                <w:rStyle w:val="CodeCar"/>
-              </w:rPr>
-              <w:t xml:space="preserve"> $valeur</w:t>
-            </w:r>
-            <w:r>
-              <w:rPr>
-                <w:rStyle w:val="CodeCar"/>
               </w:rPr>
               <w:t>)</w:t>
             </w:r>
@@ -38845,23 +38448,7 @@
                 <w:b w:val="0"/>
                 <w:lang w:eastAsia="fr-FR"/>
               </w:rPr>
-              <w:t xml:space="preserve">          </w:t>
-            </w:r>
-            <w:r>
-              <w:rPr>
-                <w:rStyle w:val="lev"/>
-                <w:b w:val="0"/>
-                <w:lang w:eastAsia="fr-FR"/>
-              </w:rPr>
-              <w:t xml:space="preserve">CSS de personnalisation du bandeau de filtres </w:t>
-            </w:r>
-            <w:r>
-              <w:rPr>
-                <w:rStyle w:val="lev"/>
-                <w:b w:val="0"/>
-                <w:lang w:eastAsia="fr-FR"/>
-              </w:rPr>
-              <w:t>de la liste.</w:t>
+              <w:t xml:space="preserve">          CSS de personnalisation du bandeau de filtres de la liste.</w:t>
             </w:r>
           </w:p>
           <w:p>
@@ -38926,7 +38513,7 @@
           <w:insideV w:val="none" w:sz="0" w:space="0" w:color="auto"/>
         </w:tblBorders>
         <w:shd w:val="clear" w:color="auto" w:fill="F2F2F2" w:themeFill="background1" w:themeFillShade="F2"/>
-        <w:tblLook w:val="04A0" w:firstRow="1" w:lastRow="0" w:firstColumn="1" w:lastColumn="0" w:noHBand="0" w:noVBand="1"/>
+        <w:tblLook w:val="04A0"/>
       </w:tblPr>
       <w:tblGrid>
         <w:gridCol w:w="9212"/>
@@ -39208,7 +38795,7 @@
           <w:insideV w:val="none" w:sz="0" w:space="0" w:color="auto"/>
         </w:tblBorders>
         <w:shd w:val="clear" w:color="auto" w:fill="F2F2F2" w:themeFill="background1" w:themeFillShade="F2"/>
-        <w:tblLook w:val="04A0" w:firstRow="1" w:lastRow="0" w:firstColumn="1" w:lastColumn="0" w:noHBand="0" w:noVBand="1"/>
+        <w:tblLook w:val="04A0"/>
       </w:tblPr>
       <w:tblGrid>
         <w:gridCol w:w="9212"/>
@@ -39449,7 +39036,7 @@
           <w:insideV w:val="none" w:sz="0" w:space="0" w:color="auto"/>
         </w:tblBorders>
         <w:shd w:val="clear" w:color="auto" w:fill="F2F2F2" w:themeFill="background1" w:themeFillShade="F2"/>
-        <w:tblLook w:val="04A0" w:firstRow="1" w:lastRow="0" w:firstColumn="1" w:lastColumn="0" w:noHBand="0" w:noVBand="1"/>
+        <w:tblLook w:val="04A0"/>
       </w:tblPr>
       <w:tblGrid>
         <w:gridCol w:w="9212"/>
@@ -39735,7 +39322,7 @@
           <w:insideV w:val="none" w:sz="0" w:space="0" w:color="auto"/>
         </w:tblBorders>
         <w:shd w:val="clear" w:color="auto" w:fill="F2F2F2" w:themeFill="background1" w:themeFillShade="F2"/>
-        <w:tblLook w:val="04A0" w:firstRow="1" w:lastRow="0" w:firstColumn="1" w:lastColumn="0" w:noHBand="0" w:noVBand="1"/>
+        <w:tblLook w:val="04A0"/>
       </w:tblPr>
       <w:tblGrid>
         <w:gridCol w:w="9212"/>
@@ -39789,19 +39376,7 @@
               <w:rPr>
                 <w:lang w:eastAsia="fr-FR"/>
               </w:rPr>
-              <w:t xml:space="preserve">Renvoie </w:t>
-            </w:r>
-            <w:r>
-              <w:rPr>
-                <w:lang w:eastAsia="fr-FR"/>
-              </w:rPr>
-              <w:t>le code CSS affecté à l’entête de la liste</w:t>
-            </w:r>
-            <w:r>
-              <w:rPr>
-                <w:lang w:eastAsia="fr-FR"/>
-              </w:rPr>
-              <w:t>.</w:t>
+              <w:t>Renvoie le code CSS affecté à l’entête de la liste.</w:t>
             </w:r>
           </w:p>
           <w:p>
@@ -39938,23 +39513,7 @@
                 <w:b w:val="0"/>
                 <w:lang w:eastAsia="fr-FR"/>
               </w:rPr>
-              <w:t xml:space="preserve">Le </w:t>
-            </w:r>
-            <w:r>
-              <w:rPr>
-                <w:rStyle w:val="lev"/>
-                <w:b w:val="0"/>
-                <w:lang w:eastAsia="fr-FR"/>
-              </w:rPr>
-              <w:t>code CSS activé pour personnaliser l’entête de la liste</w:t>
-            </w:r>
-            <w:r>
-              <w:rPr>
-                <w:rStyle w:val="lev"/>
-                <w:b w:val="0"/>
-                <w:lang w:eastAsia="fr-FR"/>
-              </w:rPr>
-              <w:t>.</w:t>
+              <w:t>Le code CSS activé pour personnaliser l’entête de la liste.</w:t>
             </w:r>
           </w:p>
         </w:tc>
@@ -39980,7 +39539,7 @@
           <w:insideV w:val="none" w:sz="0" w:space="0" w:color="auto"/>
         </w:tblBorders>
         <w:shd w:val="clear" w:color="auto" w:fill="F2F2F2" w:themeFill="background1" w:themeFillShade="F2"/>
-        <w:tblLook w:val="04A0" w:firstRow="1" w:lastRow="0" w:firstColumn="1" w:lastColumn="0" w:noHBand="0" w:noVBand="1"/>
+        <w:tblLook w:val="04A0"/>
       </w:tblPr>
       <w:tblGrid>
         <w:gridCol w:w="9212"/>
@@ -40010,14 +39569,7 @@
                 <w:rStyle w:val="CodeCar"/>
                 <w:sz w:val="28"/>
               </w:rPr>
-              <w:t>Filtres</w:t>
-            </w:r>
-            <w:r>
-              <w:rPr>
-                <w:rStyle w:val="CodeCar"/>
-                <w:sz w:val="28"/>
-              </w:rPr>
-              <w:t>Class</w:t>
+              <w:t>FiltresClass</w:t>
             </w:r>
           </w:p>
         </w:tc>
@@ -40041,19 +39593,7 @@
               <w:rPr>
                 <w:lang w:eastAsia="fr-FR"/>
               </w:rPr>
-              <w:t xml:space="preserve">Renvoie le code CSS affecté </w:t>
-            </w:r>
-            <w:r>
-              <w:rPr>
-                <w:lang w:eastAsia="fr-FR"/>
-              </w:rPr>
-              <w:t xml:space="preserve">au bandeau de filtres de </w:t>
-            </w:r>
-            <w:r>
-              <w:rPr>
-                <w:lang w:eastAsia="fr-FR"/>
-              </w:rPr>
-              <w:t>la liste.</w:t>
+              <w:t>Renvoie le code CSS affecté au bandeau de filtres de la liste.</w:t>
             </w:r>
           </w:p>
           <w:p>
@@ -40104,18 +39644,11 @@
                 <w:rStyle w:val="CodeCar"/>
                 <w:b/>
               </w:rPr>
-              <w:t>Filtres</w:t>
+              <w:t>FiltresClass</w:t>
             </w:r>
             <w:r>
               <w:rPr>
                 <w:rStyle w:val="CodeCar"/>
-                <w:b/>
-              </w:rPr>
-              <w:t>Class</w:t>
-            </w:r>
-            <w:r>
-              <w:rPr>
-                <w:rStyle w:val="CodeCar"/>
               </w:rPr>
               <w:t>()</w:t>
             </w:r>
@@ -40197,23 +39730,7 @@
                 <w:b w:val="0"/>
                 <w:lang w:eastAsia="fr-FR"/>
               </w:rPr>
-              <w:t xml:space="preserve">Le code CSS activé pour personnaliser </w:t>
-            </w:r>
-            <w:r>
-              <w:rPr>
-                <w:rStyle w:val="lev"/>
-                <w:b w:val="0"/>
-                <w:lang w:eastAsia="fr-FR"/>
-              </w:rPr>
-              <w:t xml:space="preserve">le bandeau de filtres </w:t>
-            </w:r>
-            <w:r>
-              <w:rPr>
-                <w:rStyle w:val="lev"/>
-                <w:b w:val="0"/>
-                <w:lang w:eastAsia="fr-FR"/>
-              </w:rPr>
-              <w:t>de la liste.</w:t>
+              <w:t>Le code CSS activé pour personnaliser le bandeau de filtres de la liste.</w:t>
             </w:r>
           </w:p>
         </w:tc>
@@ -40239,7 +39756,7 @@
           <w:insideV w:val="none" w:sz="0" w:space="0" w:color="auto"/>
         </w:tblBorders>
         <w:shd w:val="clear" w:color="auto" w:fill="F2F2F2" w:themeFill="background1" w:themeFillShade="F2"/>
-        <w:tblLook w:val="04A0" w:firstRow="1" w:lastRow="0" w:firstColumn="1" w:lastColumn="0" w:noHBand="0" w:noVBand="1"/>
+        <w:tblLook w:val="04A0"/>
       </w:tblPr>
       <w:tblGrid>
         <w:gridCol w:w="9212"/>
@@ -40454,7 +39971,7 @@
           <w:insideV w:val="none" w:sz="0" w:space="0" w:color="auto"/>
         </w:tblBorders>
         <w:shd w:val="clear" w:color="auto" w:fill="F2F2F2" w:themeFill="background1" w:themeFillShade="F2"/>
-        <w:tblLook w:val="04A0" w:firstRow="1" w:lastRow="0" w:firstColumn="1" w:lastColumn="0" w:noHBand="0" w:noVBand="1"/>
+        <w:tblLook w:val="04A0"/>
       </w:tblPr>
       <w:tblGrid>
         <w:gridCol w:w="9212"/>
@@ -40692,7 +40209,7 @@
           <w:insideV w:val="none" w:sz="0" w:space="0" w:color="auto"/>
         </w:tblBorders>
         <w:shd w:val="clear" w:color="auto" w:fill="F2F2F2" w:themeFill="background1" w:themeFillShade="F2"/>
-        <w:tblLook w:val="04A0" w:firstRow="1" w:lastRow="0" w:firstColumn="1" w:lastColumn="0" w:noHBand="0" w:noVBand="1"/>
+        <w:tblLook w:val="04A0"/>
       </w:tblPr>
       <w:tblGrid>
         <w:gridCol w:w="9212"/>
@@ -40940,7 +40457,7 @@
           <w:insideV w:val="none" w:sz="0" w:space="0" w:color="auto"/>
         </w:tblBorders>
         <w:shd w:val="clear" w:color="auto" w:fill="F2F2F2" w:themeFill="background1" w:themeFillShade="F2"/>
-        <w:tblLook w:val="04A0" w:firstRow="1" w:lastRow="0" w:firstColumn="1" w:lastColumn="0" w:noHBand="0" w:noVBand="1"/>
+        <w:tblLook w:val="04A0"/>
       </w:tblPr>
       <w:tblGrid>
         <w:gridCol w:w="9212"/>
@@ -41160,25 +40677,7 @@
                 <w:b w:val="0"/>
                 <w:lang w:eastAsia="fr-FR"/>
               </w:rPr>
-              <w:t>« </w:t>
-            </w:r>
-            <w:proofErr w:type="spellStart"/>
-            <w:r>
-              <w:rPr>
-                <w:rStyle w:val="lev"/>
-                <w:b w:val="0"/>
-                <w:lang w:eastAsia="fr-FR"/>
-              </w:rPr>
-              <w:t>DESC</w:t>
-            </w:r>
-            <w:proofErr w:type="spellEnd"/>
-            <w:r>
-              <w:rPr>
-                <w:rStyle w:val="lev"/>
-                <w:b w:val="0"/>
-                <w:lang w:eastAsia="fr-FR"/>
-              </w:rPr>
-              <w:t> » (c</w:t>
+              <w:t>« DESC » (c</w:t>
             </w:r>
             <w:r>
               <w:rPr>
@@ -41219,7 +40718,7 @@
           <w:insideV w:val="none" w:sz="0" w:space="0" w:color="auto"/>
         </w:tblBorders>
         <w:shd w:val="clear" w:color="auto" w:fill="F2F2F2" w:themeFill="background1" w:themeFillShade="F2"/>
-        <w:tblLook w:val="04A0" w:firstRow="1" w:lastRow="0" w:firstColumn="1" w:lastColumn="0" w:noHBand="0" w:noVBand="1"/>
+        <w:tblLook w:val="04A0"/>
       </w:tblPr>
       <w:tblGrid>
         <w:gridCol w:w="9212"/>
@@ -41487,7 +40986,7 @@
           <w:insideV w:val="none" w:sz="0" w:space="0" w:color="auto"/>
         </w:tblBorders>
         <w:shd w:val="clear" w:color="auto" w:fill="F2F2F2" w:themeFill="background1" w:themeFillShade="F2"/>
-        <w:tblLook w:val="04A0" w:firstRow="1" w:lastRow="0" w:firstColumn="1" w:lastColumn="0" w:noHBand="0" w:noVBand="1"/>
+        <w:tblLook w:val="04A0"/>
       </w:tblPr>
       <w:tblGrid>
         <w:gridCol w:w="9212"/>
@@ -41697,7 +41196,7 @@
           <w:insideV w:val="none" w:sz="0" w:space="0" w:color="auto"/>
         </w:tblBorders>
         <w:shd w:val="clear" w:color="auto" w:fill="F2F2F2" w:themeFill="background1" w:themeFillShade="F2"/>
-        <w:tblLook w:val="04A0" w:firstRow="1" w:lastRow="0" w:firstColumn="1" w:lastColumn="0" w:noHBand="0" w:noVBand="1"/>
+        <w:tblLook w:val="04A0"/>
       </w:tblPr>
       <w:tblGrid>
         <w:gridCol w:w="9212"/>
@@ -41945,7 +41444,7 @@
           <w:insideV w:val="none" w:sz="0" w:space="0" w:color="auto"/>
         </w:tblBorders>
         <w:shd w:val="clear" w:color="auto" w:fill="F2F2F2" w:themeFill="background1" w:themeFillShade="F2"/>
-        <w:tblLook w:val="04A0" w:firstRow="1" w:lastRow="0" w:firstColumn="1" w:lastColumn="0" w:noHBand="0" w:noVBand="1"/>
+        <w:tblLook w:val="04A0"/>
       </w:tblPr>
       <w:tblGrid>
         <w:gridCol w:w="9212"/>
@@ -42219,7 +41718,7 @@
           <w:insideV w:val="none" w:sz="0" w:space="0" w:color="auto"/>
         </w:tblBorders>
         <w:shd w:val="clear" w:color="auto" w:fill="F2F2F2" w:themeFill="background1" w:themeFillShade="F2"/>
-        <w:tblLook w:val="04A0" w:firstRow="1" w:lastRow="0" w:firstColumn="1" w:lastColumn="0" w:noHBand="0" w:noVBand="1"/>
+        <w:tblLook w:val="04A0"/>
       </w:tblPr>
       <w:tblGrid>
         <w:gridCol w:w="9212"/>
@@ -42262,14 +41761,12 @@
                 <w:lang w:eastAsia="fr-FR"/>
               </w:rPr>
             </w:pPr>
-            <w:proofErr w:type="spellStart"/>
             <w:r>
               <w:rPr>
                 <w:lang w:eastAsia="fr-FR"/>
               </w:rPr>
               <w:t>V2.5.0</w:t>
             </w:r>
-            <w:proofErr w:type="spellEnd"/>
           </w:p>
           <w:p>
             <w:pPr>
@@ -42526,7 +42023,7 @@
           <w:insideV w:val="none" w:sz="0" w:space="0" w:color="auto"/>
         </w:tblBorders>
         <w:shd w:val="clear" w:color="auto" w:fill="F2F2F2" w:themeFill="background1" w:themeFillShade="F2"/>
-        <w:tblLook w:val="04A0" w:firstRow="1" w:lastRow="0" w:firstColumn="1" w:lastColumn="0" w:noHBand="0" w:noVBand="1"/>
+        <w:tblLook w:val="04A0"/>
       </w:tblPr>
       <w:tblGrid>
         <w:gridCol w:w="9212"/>
@@ -43811,7 +43308,7 @@
           <w:insideV w:val="none" w:sz="0" w:space="0" w:color="auto"/>
         </w:tblBorders>
         <w:shd w:val="clear" w:color="auto" w:fill="F2F2F2" w:themeFill="background1" w:themeFillShade="F2"/>
-        <w:tblLook w:val="04A0" w:firstRow="1" w:lastRow="0" w:firstColumn="1" w:lastColumn="0" w:noHBand="0" w:noVBand="1"/>
+        <w:tblLook w:val="04A0"/>
       </w:tblPr>
       <w:tblGrid>
         <w:gridCol w:w="9212"/>
@@ -44173,7 +43670,13 @@
                 <w:b w:val="0"/>
                 <w:lang w:eastAsia="fr-FR"/>
               </w:rPr>
-              <w:t> : (</w:t>
+              <w:t> : (booléen) Positionne le contenu de la colonne comme entête des données de la ligne  (</w:t>
+            </w:r>
+            <w:r>
+              <w:rPr>
+                <w:rStyle w:val="CodeCar"/>
+              </w:rPr>
+              <w:t>true / false*</w:t>
             </w:r>
             <w:r>
               <w:rPr>
@@ -44181,53 +43684,7 @@
                 <w:b w:val="0"/>
                 <w:lang w:eastAsia="fr-FR"/>
               </w:rPr>
-              <w:t>booléen</w:t>
-            </w:r>
-            <w:r>
-              <w:rPr>
-                <w:rStyle w:val="lev"/>
-                <w:b w:val="0"/>
-                <w:lang w:eastAsia="fr-FR"/>
-              </w:rPr>
-              <w:t xml:space="preserve">) </w:t>
-            </w:r>
-            <w:r>
-              <w:rPr>
-                <w:rStyle w:val="lev"/>
-                <w:b w:val="0"/>
-                <w:lang w:eastAsia="fr-FR"/>
-              </w:rPr>
-              <w:t xml:space="preserve">Positionne le contenu de la colonne comme entête des données de la ligne </w:t>
-            </w:r>
-            <w:r>
-              <w:rPr>
-                <w:rStyle w:val="lev"/>
-                <w:b w:val="0"/>
-                <w:lang w:eastAsia="fr-FR"/>
-              </w:rPr>
-              <w:t xml:space="preserve"> (</w:t>
-            </w:r>
-            <w:r>
-              <w:rPr>
-                <w:rStyle w:val="CodeCar"/>
-              </w:rPr>
-              <w:t>true / false*</w:t>
-            </w:r>
-            <w:r>
-              <w:rPr>
-                <w:rStyle w:val="lev"/>
-                <w:b w:val="0"/>
-                <w:lang w:eastAsia="fr-FR"/>
-              </w:rPr>
-              <w:t>)</w:t>
-            </w:r>
-            <w:r>
-              <w:rPr>
-                <w:rStyle w:val="lev"/>
-                <w:b w:val="0"/>
-                <w:lang w:eastAsia="fr-FR"/>
-              </w:rPr>
-              <w:t xml:space="preserve">. Recommandé 0 ou 1 seul </w:t>
+              <w:t xml:space="preserve">). Recommandé 0 ou 1 seul </w:t>
             </w:r>
             <w:r>
               <w:rPr>
@@ -44680,6 +44137,476 @@
               </w:rPr>
               <w:t xml:space="preserve">* / </w:t>
             </w:r>
+            <w:r>
+              <w:rPr>
+                <w:rStyle w:val="lev"/>
+                <w:b w:val="0"/>
+                <w:lang w:eastAsia="fr-FR"/>
+              </w:rPr>
+              <w:t>DESC)</w:t>
+            </w:r>
+          </w:p>
+          <w:p>
+            <w:pPr>
+              <w:ind w:left="567"/>
+              <w:rPr>
+                <w:rStyle w:val="lev"/>
+                <w:b w:val="0"/>
+                <w:lang w:eastAsia="fr-FR"/>
+              </w:rPr>
+            </w:pPr>
+            <w:r>
+              <w:rPr>
+                <w:rStyle w:val="CodeCar"/>
+              </w:rPr>
+              <w:t>triSql</w:t>
+            </w:r>
+            <w:r>
+              <w:rPr>
+                <w:rStyle w:val="lev"/>
+                <w:b w:val="0"/>
+                <w:lang w:eastAsia="fr-FR"/>
+              </w:rPr>
+              <w:t> : (string) C</w:t>
+            </w:r>
+            <w:r>
+              <w:rPr>
+                <w:rStyle w:val="lev"/>
+                <w:b w:val="0"/>
+                <w:lang w:eastAsia="fr-FR"/>
+              </w:rPr>
+              <w:t xml:space="preserve">hamp SQL </w:t>
+            </w:r>
+            <w:r>
+              <w:rPr>
+                <w:rStyle w:val="lev"/>
+                <w:b w:val="0"/>
+                <w:lang w:eastAsia="fr-FR"/>
+              </w:rPr>
+              <w:t xml:space="preserve">(ou groupe de champs) </w:t>
+            </w:r>
+            <w:r>
+              <w:rPr>
+                <w:rStyle w:val="lev"/>
+                <w:b w:val="0"/>
+                <w:lang w:eastAsia="fr-FR"/>
+              </w:rPr>
+              <w:t>concerné par le tri de la colonne.</w:t>
+            </w:r>
+          </w:p>
+          <w:p>
+            <w:pPr>
+              <w:ind w:left="567"/>
+              <w:rPr>
+                <w:rStyle w:val="lev"/>
+                <w:b w:val="0"/>
+                <w:lang w:eastAsia="fr-FR"/>
+              </w:rPr>
+            </w:pPr>
+            <w:r>
+              <w:rPr>
+                <w:rStyle w:val="CodeCar"/>
+              </w:rPr>
+              <w:t>triSqlSecondaire</w:t>
+            </w:r>
+            <w:r>
+              <w:rPr>
+                <w:rStyle w:val="lev"/>
+                <w:b w:val="0"/>
+                <w:lang w:eastAsia="fr-FR"/>
+              </w:rPr>
+              <w:t> : (string) C</w:t>
+            </w:r>
+            <w:r>
+              <w:rPr>
+                <w:rStyle w:val="lev"/>
+                <w:b w:val="0"/>
+                <w:lang w:eastAsia="fr-FR"/>
+              </w:rPr>
+              <w:t>hamp SQL secondaire concerné par le tri de la colonne.</w:t>
+            </w:r>
+          </w:p>
+          <w:p>
+            <w:pPr>
+              <w:ind w:left="567"/>
+              <w:rPr>
+                <w:rStyle w:val="lev"/>
+                <w:b w:val="0"/>
+                <w:lang w:eastAsia="fr-FR"/>
+              </w:rPr>
+            </w:pPr>
+            <w:r>
+              <w:rPr>
+                <w:rStyle w:val="CodeCar"/>
+              </w:rPr>
+              <w:t>triLibelle</w:t>
+            </w:r>
+            <w:r>
+              <w:rPr>
+                <w:rStyle w:val="lev"/>
+                <w:b w:val="0"/>
+                <w:lang w:eastAsia="fr-FR"/>
+              </w:rPr>
+              <w:t> : (string) L</w:t>
+            </w:r>
+            <w:r>
+              <w:rPr>
+                <w:rStyle w:val="lev"/>
+                <w:b w:val="0"/>
+                <w:lang w:eastAsia="fr-FR"/>
+              </w:rPr>
+              <w:t>ibellé en clair du tri défini de la colonne</w:t>
+            </w:r>
+            <w:r>
+              <w:rPr>
+                <w:rStyle w:val="lev"/>
+                <w:b w:val="0"/>
+                <w:lang w:eastAsia="fr-FR"/>
+              </w:rPr>
+              <w:t>. Sert pour l’affichage.</w:t>
+            </w:r>
+          </w:p>
+          <w:p>
+            <w:pPr>
+              <w:ind w:left="567"/>
+              <w:rPr>
+                <w:rStyle w:val="lev"/>
+                <w:b w:val="0"/>
+                <w:lang w:eastAsia="fr-FR"/>
+              </w:rPr>
+            </w:pPr>
+            <w:r>
+              <w:rPr>
+                <w:rStyle w:val="CodeCar"/>
+              </w:rPr>
+              <w:t>f</w:t>
+            </w:r>
+            <w:r>
+              <w:rPr>
+                <w:rStyle w:val="CodeCar"/>
+              </w:rPr>
+              <w:t>iltre</w:t>
+            </w:r>
+            <w:r>
+              <w:rPr>
+                <w:rStyle w:val="lev"/>
+                <w:b w:val="0"/>
+                <w:lang w:eastAsia="fr-FR"/>
+              </w:rPr>
+              <w:t> : (</w:t>
+            </w:r>
+            <w:r>
+              <w:rPr>
+                <w:rStyle w:val="lev"/>
+                <w:b w:val="0"/>
+                <w:lang w:eastAsia="fr-FR"/>
+              </w:rPr>
+              <w:t>booléen</w:t>
+            </w:r>
+            <w:r>
+              <w:rPr>
+                <w:rStyle w:val="lev"/>
+                <w:b w:val="0"/>
+                <w:lang w:eastAsia="fr-FR"/>
+              </w:rPr>
+              <w:t>) I</w:t>
+            </w:r>
+            <w:r>
+              <w:rPr>
+                <w:rStyle w:val="lev"/>
+                <w:b w:val="0"/>
+                <w:lang w:eastAsia="fr-FR"/>
+              </w:rPr>
+              <w:t>ndique la présence d'un filtre sur ce champ (true / false</w:t>
+            </w:r>
+            <w:r>
+              <w:rPr>
+                <w:rStyle w:val="lev"/>
+                <w:b w:val="0"/>
+                <w:lang w:eastAsia="fr-FR"/>
+              </w:rPr>
+              <w:t>*</w:t>
+            </w:r>
+            <w:r>
+              <w:rPr>
+                <w:rStyle w:val="lev"/>
+                <w:b w:val="0"/>
+                <w:lang w:eastAsia="fr-FR"/>
+              </w:rPr>
+              <w:t>)</w:t>
+            </w:r>
+          </w:p>
+          <w:p>
+            <w:pPr>
+              <w:ind w:left="567"/>
+              <w:rPr>
+                <w:rStyle w:val="lev"/>
+                <w:b w:val="0"/>
+                <w:lang w:eastAsia="fr-FR"/>
+              </w:rPr>
+            </w:pPr>
+            <w:r>
+              <w:rPr>
+                <w:rStyle w:val="CodeCar"/>
+              </w:rPr>
+              <w:t>filtreType</w:t>
+            </w:r>
+            <w:r>
+              <w:rPr>
+                <w:rStyle w:val="lev"/>
+                <w:b w:val="0"/>
+                <w:lang w:eastAsia="fr-FR"/>
+              </w:rPr>
+              <w:t> : (string) T</w:t>
+            </w:r>
+            <w:r>
+              <w:rPr>
+                <w:rStyle w:val="lev"/>
+                <w:b w:val="0"/>
+                <w:lang w:eastAsia="fr-FR"/>
+              </w:rPr>
+              <w:t xml:space="preserve">ype de filtre </w:t>
+            </w:r>
+            <w:r>
+              <w:rPr>
+                <w:rStyle w:val="lev"/>
+                <w:b w:val="0"/>
+                <w:lang w:eastAsia="fr-FR"/>
+              </w:rPr>
+              <w:t>(</w:t>
+            </w:r>
+            <w:r>
+              <w:rPr>
+                <w:rStyle w:val="lev"/>
+                <w:b w:val="0"/>
+                <w:lang w:eastAsia="fr-FR"/>
+              </w:rPr>
+              <w:t>text</w:t>
+            </w:r>
+            <w:r>
+              <w:rPr>
+                <w:rStyle w:val="lev"/>
+                <w:b w:val="0"/>
+                <w:lang w:eastAsia="fr-FR"/>
+              </w:rPr>
+              <w:t xml:space="preserve">* / </w:t>
+            </w:r>
+            <w:r>
+              <w:rPr>
+                <w:rStyle w:val="lev"/>
+                <w:b w:val="0"/>
+                <w:lang w:eastAsia="fr-FR"/>
+              </w:rPr>
+              <w:t>select</w:t>
+            </w:r>
+            <w:r>
+              <w:rPr>
+                <w:rStyle w:val="lev"/>
+                <w:b w:val="0"/>
+                <w:lang w:eastAsia="fr-FR"/>
+              </w:rPr>
+              <w:t>)</w:t>
+            </w:r>
+          </w:p>
+          <w:p>
+            <w:pPr>
+              <w:ind w:left="567"/>
+              <w:rPr>
+                <w:rStyle w:val="lev"/>
+                <w:b w:val="0"/>
+                <w:lang w:eastAsia="fr-FR"/>
+              </w:rPr>
+            </w:pPr>
+            <w:r>
+              <w:rPr>
+                <w:rStyle w:val="CodeCar"/>
+              </w:rPr>
+              <w:t>filtreScope</w:t>
+            </w:r>
+            <w:r>
+              <w:rPr>
+                <w:rStyle w:val="lev"/>
+                <w:b w:val="0"/>
+                <w:lang w:eastAsia="fr-FR"/>
+              </w:rPr>
+              <w:t> : Reçoit l’étendue de recherches possible. Différent selon le type de filtre.</w:t>
+            </w:r>
+          </w:p>
+          <w:p>
+            <w:pPr>
+              <w:ind w:left="567"/>
+              <w:rPr>
+                <w:rStyle w:val="lev"/>
+                <w:b w:val="0"/>
+                <w:lang w:eastAsia="fr-FR"/>
+              </w:rPr>
+            </w:pPr>
+            <w:r>
+              <w:rPr>
+                <w:rStyle w:val="CodeCar"/>
+              </w:rPr>
+              <w:t>filtreRange</w:t>
+            </w:r>
+            <w:r>
+              <w:rPr>
+                <w:rStyle w:val="lev"/>
+                <w:b w:val="0"/>
+                <w:lang w:eastAsia="fr-FR"/>
+              </w:rPr>
+              <w:t xml:space="preserve"> : (string) </w:t>
+            </w:r>
+            <w:r>
+              <w:rPr>
+                <w:rStyle w:val="lev"/>
+                <w:b w:val="0"/>
+                <w:lang w:eastAsia="fr-FR"/>
+              </w:rPr>
+              <w:t>Opérateur de la recherche sur la colonne.</w:t>
+            </w:r>
+          </w:p>
+          <w:p>
+            <w:pPr>
+              <w:ind w:left="567"/>
+              <w:rPr>
+                <w:rStyle w:val="lev"/>
+                <w:b w:val="0"/>
+                <w:lang w:eastAsia="fr-FR"/>
+              </w:rPr>
+            </w:pPr>
+            <w:r>
+              <w:rPr>
+                <w:rStyle w:val="CodeCar"/>
+              </w:rPr>
+              <w:t>filtreValue</w:t>
+            </w:r>
+            <w:r>
+              <w:rPr>
+                <w:rStyle w:val="lev"/>
+                <w:b w:val="0"/>
+                <w:lang w:eastAsia="fr-FR"/>
+              </w:rPr>
+              <w:t> : (string) V</w:t>
+            </w:r>
+            <w:r>
+              <w:rPr>
+                <w:rStyle w:val="lev"/>
+                <w:b w:val="0"/>
+                <w:lang w:eastAsia="fr-FR"/>
+              </w:rPr>
+              <w:t>aleur de la recherche sur la colonne</w:t>
+            </w:r>
+            <w:r>
+              <w:rPr>
+                <w:rStyle w:val="lev"/>
+                <w:b w:val="0"/>
+                <w:lang w:eastAsia="fr-FR"/>
+              </w:rPr>
+              <w:t>.</w:t>
+            </w:r>
+          </w:p>
+          <w:p>
+            <w:pPr>
+              <w:ind w:left="567"/>
+              <w:rPr>
+                <w:rStyle w:val="lev"/>
+                <w:b w:val="0"/>
+                <w:lang w:eastAsia="fr-FR"/>
+              </w:rPr>
+            </w:pPr>
+            <w:r>
+              <w:rPr>
+                <w:rStyle w:val="CodeCar"/>
+              </w:rPr>
+              <w:t>filtreSqlField</w:t>
+            </w:r>
+            <w:r>
+              <w:rPr>
+                <w:rStyle w:val="lev"/>
+                <w:b w:val="0"/>
+                <w:lang w:eastAsia="fr-FR"/>
+              </w:rPr>
+              <w:t> : (string) N</w:t>
+            </w:r>
+            <w:r>
+              <w:rPr>
+                <w:rStyle w:val="lev"/>
+                <w:b w:val="0"/>
+                <w:lang w:eastAsia="fr-FR"/>
+              </w:rPr>
+              <w:t>om du champ SQL ciblé par le filtre</w:t>
+            </w:r>
+            <w:r>
+              <w:rPr>
+                <w:rStyle w:val="lev"/>
+                <w:b w:val="0"/>
+                <w:lang w:eastAsia="fr-FR"/>
+              </w:rPr>
+              <w:t>.</w:t>
+            </w:r>
+          </w:p>
+          <w:p>
+            <w:pPr>
+              <w:ind w:left="567"/>
+              <w:rPr>
+                <w:rStyle w:val="lev"/>
+                <w:b w:val="0"/>
+                <w:lang w:eastAsia="fr-FR"/>
+              </w:rPr>
+            </w:pPr>
+            <w:r>
+              <w:rPr>
+                <w:rStyle w:val="CodeCar"/>
+              </w:rPr>
+              <w:t>filtreCaption</w:t>
+            </w:r>
+            <w:r>
+              <w:rPr>
+                <w:rStyle w:val="lev"/>
+                <w:b w:val="0"/>
+                <w:lang w:eastAsia="fr-FR"/>
+              </w:rPr>
+              <w:t xml:space="preserve"> : (string) libellé du filtr</w:t>
+            </w:r>
+            <w:r>
+              <w:rPr>
+                <w:rStyle w:val="lev"/>
+                <w:b w:val="0"/>
+                <w:lang w:eastAsia="fr-FR"/>
+              </w:rPr>
+              <w:t>e (vide par défaut)</w:t>
+            </w:r>
+            <w:r>
+              <w:rPr>
+                <w:rStyle w:val="lev"/>
+                <w:b w:val="0"/>
+                <w:lang w:eastAsia="fr-FR"/>
+              </w:rPr>
+              <w:t>.</w:t>
+            </w:r>
+          </w:p>
+          <w:p>
+            <w:pPr>
+              <w:ind w:left="567"/>
+              <w:rPr>
+                <w:rStyle w:val="lev"/>
+                <w:b w:val="0"/>
+                <w:lang w:eastAsia="fr-FR"/>
+              </w:rPr>
+            </w:pPr>
+            <w:r>
+              <w:rPr>
+                <w:rStyle w:val="CodeCar"/>
+              </w:rPr>
+              <w:t>filtreColor</w:t>
+            </w:r>
+            <w:r>
+              <w:rPr>
+                <w:rStyle w:val="lev"/>
+                <w:b w:val="0"/>
+                <w:lang w:eastAsia="fr-FR"/>
+              </w:rPr>
+              <w:t xml:space="preserve"> : couleur </w:t>
+            </w:r>
             <w:proofErr w:type="spellStart"/>
             <w:r>
               <w:rPr>
@@ -44687,7 +44614,7 @@
                 <w:b w:val="0"/>
                 <w:lang w:eastAsia="fr-FR"/>
               </w:rPr>
-              <w:t>DESC</w:t>
+              <w:t>bootstrap</w:t>
             </w:r>
             <w:proofErr w:type="spellEnd"/>
             <w:r>
@@ -44696,487 +44623,25 @@
                 <w:b w:val="0"/>
                 <w:lang w:eastAsia="fr-FR"/>
               </w:rPr>
-              <w:t>)</w:t>
-            </w:r>
-          </w:p>
-          <w:p>
-            <w:pPr>
-              <w:ind w:left="567"/>
+              <w:t xml:space="preserve"> du filtre (</w:t>
+            </w:r>
+            <w:proofErr w:type="spellStart"/>
+            <w:r>
               <w:rPr>
                 <w:rStyle w:val="lev"/>
                 <w:b w:val="0"/>
                 <w:lang w:eastAsia="fr-FR"/>
               </w:rPr>
-            </w:pPr>
-            <w:r>
-              <w:rPr>
-                <w:rStyle w:val="CodeCar"/>
-              </w:rPr>
-              <w:t>triSql</w:t>
-            </w:r>
+              <w:t>primary</w:t>
+            </w:r>
+            <w:proofErr w:type="spellEnd"/>
             <w:r>
               <w:rPr>
                 <w:rStyle w:val="lev"/>
                 <w:b w:val="0"/>
                 <w:lang w:eastAsia="fr-FR"/>
               </w:rPr>
-              <w:t> : (string) C</w:t>
-            </w:r>
-            <w:r>
-              <w:rPr>
-                <w:rStyle w:val="lev"/>
-                <w:b w:val="0"/>
-                <w:lang w:eastAsia="fr-FR"/>
-              </w:rPr>
-              <w:t xml:space="preserve">hamp SQL </w:t>
-            </w:r>
-            <w:r>
-              <w:rPr>
-                <w:rStyle w:val="lev"/>
-                <w:b w:val="0"/>
-                <w:lang w:eastAsia="fr-FR"/>
-              </w:rPr>
-              <w:t xml:space="preserve">(ou groupe de champs) </w:t>
-            </w:r>
-            <w:r>
-              <w:rPr>
-                <w:rStyle w:val="lev"/>
-                <w:b w:val="0"/>
-                <w:lang w:eastAsia="fr-FR"/>
-              </w:rPr>
-              <w:t>concerné par le tri de la colonne.</w:t>
-            </w:r>
-          </w:p>
-          <w:p>
-            <w:pPr>
-              <w:ind w:left="567"/>
-              <w:rPr>
-                <w:rStyle w:val="lev"/>
-                <w:b w:val="0"/>
-                <w:lang w:eastAsia="fr-FR"/>
-              </w:rPr>
-            </w:pPr>
-            <w:r>
-              <w:rPr>
-                <w:rStyle w:val="CodeCar"/>
-              </w:rPr>
-              <w:t>triSqlSecondaire</w:t>
-            </w:r>
-            <w:r>
-              <w:rPr>
-                <w:rStyle w:val="lev"/>
-                <w:b w:val="0"/>
-                <w:lang w:eastAsia="fr-FR"/>
-              </w:rPr>
-              <w:t> : (string) C</w:t>
-            </w:r>
-            <w:r>
-              <w:rPr>
-                <w:rStyle w:val="lev"/>
-                <w:b w:val="0"/>
-                <w:lang w:eastAsia="fr-FR"/>
-              </w:rPr>
-              <w:t>hamp SQL secondaire concerné par le tri de la colonne.</w:t>
-            </w:r>
-          </w:p>
-          <w:p>
-            <w:pPr>
-              <w:ind w:left="567"/>
-              <w:rPr>
-                <w:rStyle w:val="lev"/>
-                <w:b w:val="0"/>
-                <w:lang w:eastAsia="fr-FR"/>
-              </w:rPr>
-            </w:pPr>
-            <w:r>
-              <w:rPr>
-                <w:rStyle w:val="CodeCar"/>
-              </w:rPr>
-              <w:t>triLibelle</w:t>
-            </w:r>
-            <w:r>
-              <w:rPr>
-                <w:rStyle w:val="lev"/>
-                <w:b w:val="0"/>
-                <w:lang w:eastAsia="fr-FR"/>
-              </w:rPr>
-              <w:t> : (string) L</w:t>
-            </w:r>
-            <w:r>
-              <w:rPr>
-                <w:rStyle w:val="lev"/>
-                <w:b w:val="0"/>
-                <w:lang w:eastAsia="fr-FR"/>
-              </w:rPr>
-              <w:t>ibellé en clair du tri défini de la colonne</w:t>
-            </w:r>
-            <w:r>
-              <w:rPr>
-                <w:rStyle w:val="lev"/>
-                <w:b w:val="0"/>
-                <w:lang w:eastAsia="fr-FR"/>
-              </w:rPr>
-              <w:t>. Sert pour l’affichage.</w:t>
-            </w:r>
-          </w:p>
-          <w:p>
-            <w:pPr>
-              <w:ind w:left="567"/>
-              <w:rPr>
-                <w:rStyle w:val="lev"/>
-                <w:b w:val="0"/>
-                <w:lang w:eastAsia="fr-FR"/>
-              </w:rPr>
-            </w:pPr>
-            <w:r>
-              <w:rPr>
-                <w:rStyle w:val="CodeCar"/>
-              </w:rPr>
-              <w:t>f</w:t>
-            </w:r>
-            <w:r>
-              <w:rPr>
-                <w:rStyle w:val="CodeCar"/>
-              </w:rPr>
-              <w:t>iltre</w:t>
-            </w:r>
-            <w:r>
-              <w:rPr>
-                <w:rStyle w:val="lev"/>
-                <w:b w:val="0"/>
-                <w:lang w:eastAsia="fr-FR"/>
-              </w:rPr>
-              <w:t> : (</w:t>
-            </w:r>
-            <w:r>
-              <w:rPr>
-                <w:rStyle w:val="lev"/>
-                <w:b w:val="0"/>
-                <w:lang w:eastAsia="fr-FR"/>
-              </w:rPr>
-              <w:t>booléen</w:t>
-            </w:r>
-            <w:r>
-              <w:rPr>
-                <w:rStyle w:val="lev"/>
-                <w:b w:val="0"/>
-                <w:lang w:eastAsia="fr-FR"/>
-              </w:rPr>
-              <w:t>) I</w:t>
-            </w:r>
-            <w:r>
-              <w:rPr>
-                <w:rStyle w:val="lev"/>
-                <w:b w:val="0"/>
-                <w:lang w:eastAsia="fr-FR"/>
-              </w:rPr>
-              <w:t>ndique la présence d'un filtre sur ce champ (true / false</w:t>
-            </w:r>
-            <w:r>
-              <w:rPr>
-                <w:rStyle w:val="lev"/>
-                <w:b w:val="0"/>
-                <w:lang w:eastAsia="fr-FR"/>
-              </w:rPr>
-              <w:t>*</w:t>
-            </w:r>
-            <w:r>
-              <w:rPr>
-                <w:rStyle w:val="lev"/>
-                <w:b w:val="0"/>
-                <w:lang w:eastAsia="fr-FR"/>
-              </w:rPr>
-              <w:t>)</w:t>
-            </w:r>
-          </w:p>
-          <w:p>
-            <w:pPr>
-              <w:ind w:left="567"/>
-              <w:rPr>
-                <w:rStyle w:val="lev"/>
-                <w:b w:val="0"/>
-                <w:lang w:eastAsia="fr-FR"/>
-              </w:rPr>
-            </w:pPr>
-            <w:r>
-              <w:rPr>
-                <w:rStyle w:val="CodeCar"/>
-              </w:rPr>
-              <w:t>filtreType</w:t>
-            </w:r>
-            <w:r>
-              <w:rPr>
-                <w:rStyle w:val="lev"/>
-                <w:b w:val="0"/>
-                <w:lang w:eastAsia="fr-FR"/>
-              </w:rPr>
-              <w:t> : (string) T</w:t>
-            </w:r>
-            <w:r>
-              <w:rPr>
-                <w:rStyle w:val="lev"/>
-                <w:b w:val="0"/>
-                <w:lang w:eastAsia="fr-FR"/>
-              </w:rPr>
-              <w:t xml:space="preserve">ype de filtre </w:t>
-            </w:r>
-            <w:r>
-              <w:rPr>
-                <w:rStyle w:val="lev"/>
-                <w:b w:val="0"/>
-                <w:lang w:eastAsia="fr-FR"/>
-              </w:rPr>
-              <w:t>(</w:t>
-            </w:r>
-            <w:r>
-              <w:rPr>
-                <w:rStyle w:val="lev"/>
-                <w:b w:val="0"/>
-                <w:lang w:eastAsia="fr-FR"/>
-              </w:rPr>
-              <w:t>text</w:t>
-            </w:r>
-            <w:r>
-              <w:rPr>
-                <w:rStyle w:val="lev"/>
-                <w:b w:val="0"/>
-                <w:lang w:eastAsia="fr-FR"/>
-              </w:rPr>
-              <w:t xml:space="preserve">* / </w:t>
-            </w:r>
-            <w:r>
-              <w:rPr>
-                <w:rStyle w:val="lev"/>
-                <w:b w:val="0"/>
-                <w:lang w:eastAsia="fr-FR"/>
-              </w:rPr>
-              <w:t>select</w:t>
-            </w:r>
-            <w:r>
-              <w:rPr>
-                <w:rStyle w:val="lev"/>
-                <w:b w:val="0"/>
-                <w:lang w:eastAsia="fr-FR"/>
-              </w:rPr>
-              <w:t>)</w:t>
-            </w:r>
-          </w:p>
-          <w:p>
-            <w:pPr>
-              <w:ind w:left="567"/>
-              <w:rPr>
-                <w:rStyle w:val="lev"/>
-                <w:b w:val="0"/>
-                <w:lang w:eastAsia="fr-FR"/>
-              </w:rPr>
-            </w:pPr>
-            <w:r>
-              <w:rPr>
-                <w:rStyle w:val="CodeCar"/>
-              </w:rPr>
-              <w:t>filtreScope</w:t>
-            </w:r>
-            <w:r>
-              <w:rPr>
-                <w:rStyle w:val="lev"/>
-                <w:b w:val="0"/>
-                <w:lang w:eastAsia="fr-FR"/>
-              </w:rPr>
-              <w:t> : Reçoit l’étendue de recherches possible. Différent selon le type de filtre.</w:t>
-            </w:r>
-          </w:p>
-          <w:p>
-            <w:pPr>
-              <w:ind w:left="567"/>
-              <w:rPr>
-                <w:rStyle w:val="lev"/>
-                <w:b w:val="0"/>
-                <w:lang w:eastAsia="fr-FR"/>
-              </w:rPr>
-            </w:pPr>
-            <w:r>
-              <w:rPr>
-                <w:rStyle w:val="CodeCar"/>
-              </w:rPr>
-              <w:t>filtreRange</w:t>
-            </w:r>
-            <w:r>
-              <w:rPr>
-                <w:rStyle w:val="lev"/>
-                <w:b w:val="0"/>
-                <w:lang w:eastAsia="fr-FR"/>
-              </w:rPr>
-              <w:t xml:space="preserve"> : (string) </w:t>
-            </w:r>
-            <w:r>
-              <w:rPr>
-                <w:rStyle w:val="lev"/>
-                <w:b w:val="0"/>
-                <w:lang w:eastAsia="fr-FR"/>
-              </w:rPr>
-              <w:t>Opérateur de la recherche sur la colonne.</w:t>
-            </w:r>
-          </w:p>
-          <w:p>
-            <w:pPr>
-              <w:ind w:left="567"/>
-              <w:rPr>
-                <w:rStyle w:val="lev"/>
-                <w:b w:val="0"/>
-                <w:lang w:eastAsia="fr-FR"/>
-              </w:rPr>
-            </w:pPr>
-            <w:r>
-              <w:rPr>
-                <w:rStyle w:val="CodeCar"/>
-              </w:rPr>
-              <w:t>filtreValue</w:t>
-            </w:r>
-            <w:r>
-              <w:rPr>
-                <w:rStyle w:val="lev"/>
-                <w:b w:val="0"/>
-                <w:lang w:eastAsia="fr-FR"/>
-              </w:rPr>
-              <w:t> : (string) V</w:t>
-            </w:r>
-            <w:r>
-              <w:rPr>
-                <w:rStyle w:val="lev"/>
-                <w:b w:val="0"/>
-                <w:lang w:eastAsia="fr-FR"/>
-              </w:rPr>
-              <w:t>aleur de la recherche sur la colonne</w:t>
-            </w:r>
-            <w:r>
-              <w:rPr>
-                <w:rStyle w:val="lev"/>
-                <w:b w:val="0"/>
-                <w:lang w:eastAsia="fr-FR"/>
-              </w:rPr>
-              <w:t>.</w:t>
-            </w:r>
-          </w:p>
-          <w:p>
-            <w:pPr>
-              <w:ind w:left="567"/>
-              <w:rPr>
-                <w:rStyle w:val="lev"/>
-                <w:b w:val="0"/>
-                <w:lang w:eastAsia="fr-FR"/>
-              </w:rPr>
-            </w:pPr>
-            <w:r>
-              <w:rPr>
-                <w:rStyle w:val="CodeCar"/>
-              </w:rPr>
-              <w:t>filtreSqlField</w:t>
-            </w:r>
-            <w:r>
-              <w:rPr>
-                <w:rStyle w:val="lev"/>
-                <w:b w:val="0"/>
-                <w:lang w:eastAsia="fr-FR"/>
-              </w:rPr>
-              <w:t> : (string) N</w:t>
-            </w:r>
-            <w:r>
-              <w:rPr>
-                <w:rStyle w:val="lev"/>
-                <w:b w:val="0"/>
-                <w:lang w:eastAsia="fr-FR"/>
-              </w:rPr>
-              <w:t>om du champ SQL ciblé par le filtre</w:t>
-            </w:r>
-            <w:r>
-              <w:rPr>
-                <w:rStyle w:val="lev"/>
-                <w:b w:val="0"/>
-                <w:lang w:eastAsia="fr-FR"/>
-              </w:rPr>
-              <w:t>.</w:t>
-            </w:r>
-          </w:p>
-          <w:p>
-            <w:pPr>
-              <w:ind w:left="567"/>
-              <w:rPr>
-                <w:rStyle w:val="lev"/>
-                <w:b w:val="0"/>
-                <w:lang w:eastAsia="fr-FR"/>
-              </w:rPr>
-            </w:pPr>
-            <w:r>
-              <w:rPr>
-                <w:rStyle w:val="CodeCar"/>
-              </w:rPr>
-              <w:t>filtreCaption</w:t>
-            </w:r>
-            <w:r>
-              <w:rPr>
-                <w:rStyle w:val="lev"/>
-                <w:b w:val="0"/>
-                <w:lang w:eastAsia="fr-FR"/>
-              </w:rPr>
-              <w:t xml:space="preserve"> : (string) libellé du filtr</w:t>
-            </w:r>
-            <w:r>
-              <w:rPr>
-                <w:rStyle w:val="lev"/>
-                <w:b w:val="0"/>
-                <w:lang w:eastAsia="fr-FR"/>
-              </w:rPr>
-              <w:t>e (vide par défaut)</w:t>
-            </w:r>
-            <w:r>
-              <w:rPr>
-                <w:rStyle w:val="lev"/>
-                <w:b w:val="0"/>
-                <w:lang w:eastAsia="fr-FR"/>
-              </w:rPr>
-              <w:t>.</w:t>
-            </w:r>
-          </w:p>
-          <w:p>
-            <w:pPr>
-              <w:ind w:left="567"/>
-              <w:rPr>
-                <w:rStyle w:val="lev"/>
-                <w:b w:val="0"/>
-                <w:lang w:eastAsia="fr-FR"/>
-              </w:rPr>
-            </w:pPr>
-            <w:r>
-              <w:rPr>
-                <w:rStyle w:val="CodeCar"/>
-              </w:rPr>
-              <w:t>filtreColor</w:t>
-            </w:r>
-            <w:r>
-              <w:rPr>
-                <w:rStyle w:val="lev"/>
-                <w:b w:val="0"/>
-                <w:lang w:eastAsia="fr-FR"/>
-              </w:rPr>
-              <w:t xml:space="preserve"> : couleur </w:t>
-            </w:r>
-            <w:proofErr w:type="spellStart"/>
-            <w:r>
-              <w:rPr>
-                <w:rStyle w:val="lev"/>
-                <w:b w:val="0"/>
-                <w:lang w:eastAsia="fr-FR"/>
-              </w:rPr>
-              <w:t>bootstrap</w:t>
-            </w:r>
-            <w:proofErr w:type="spellEnd"/>
-            <w:r>
-              <w:rPr>
-                <w:rStyle w:val="lev"/>
-                <w:b w:val="0"/>
-                <w:lang w:eastAsia="fr-FR"/>
-              </w:rPr>
-              <w:t xml:space="preserve"> du filtre (primary*).</w:t>
+              <w:t>*).</w:t>
             </w:r>
             <w:r>
               <w:rPr>
@@ -46787,7 +46252,7 @@
           <w:insideV w:val="none" w:sz="0" w:space="0" w:color="auto"/>
         </w:tblBorders>
         <w:shd w:val="clear" w:color="auto" w:fill="F2F2F2" w:themeFill="background1" w:themeFillShade="F2"/>
-        <w:tblLook w:val="04A0" w:firstRow="1" w:lastRow="0" w:firstColumn="1" w:lastColumn="0" w:noHBand="0" w:noVBand="1"/>
+        <w:tblLook w:val="04A0"/>
       </w:tblPr>
       <w:tblGrid>
         <w:gridCol w:w="9212"/>
@@ -46830,14 +46295,12 @@
                 <w:lang w:eastAsia="fr-FR"/>
               </w:rPr>
             </w:pPr>
-            <w:proofErr w:type="spellStart"/>
             <w:r>
               <w:rPr>
                 <w:lang w:eastAsia="fr-FR"/>
               </w:rPr>
               <w:t>V2.3.0</w:t>
             </w:r>
-            <w:proofErr w:type="spellEnd"/>
             <w:r>
               <w:rPr>
                 <w:lang w:eastAsia="fr-FR"/>
@@ -47060,7 +46523,7 @@
           <w:insideV w:val="none" w:sz="0" w:space="0" w:color="auto"/>
         </w:tblBorders>
         <w:shd w:val="clear" w:color="auto" w:fill="F2F2F2" w:themeFill="background1" w:themeFillShade="F2"/>
-        <w:tblLook w:val="04A0" w:firstRow="1" w:lastRow="0" w:firstColumn="1" w:lastColumn="0" w:noHBand="0" w:noVBand="1"/>
+        <w:tblLook w:val="04A0"/>
       </w:tblPr>
       <w:tblGrid>
         <w:gridCol w:w="9212"/>
@@ -47104,14 +46567,12 @@
                 <w:lang w:eastAsia="fr-FR"/>
               </w:rPr>
             </w:pPr>
-            <w:proofErr w:type="spellStart"/>
             <w:r>
               <w:rPr>
                 <w:lang w:eastAsia="fr-FR"/>
               </w:rPr>
               <w:t>V2.3.0</w:t>
             </w:r>
-            <w:proofErr w:type="spellEnd"/>
             <w:r>
               <w:rPr>
                 <w:lang w:eastAsia="fr-FR"/>
@@ -47314,7 +46775,7 @@
           <w:insideV w:val="none" w:sz="0" w:space="0" w:color="auto"/>
         </w:tblBorders>
         <w:shd w:val="clear" w:color="auto" w:fill="F2F2F2" w:themeFill="background1" w:themeFillShade="F2"/>
-        <w:tblLook w:val="04A0" w:firstRow="1" w:lastRow="0" w:firstColumn="1" w:lastColumn="0" w:noHBand="0" w:noVBand="1"/>
+        <w:tblLook w:val="04A0"/>
       </w:tblPr>
       <w:tblGrid>
         <w:gridCol w:w="9212"/>
@@ -47593,7 +47054,7 @@
           <w:insideV w:val="none" w:sz="0" w:space="0" w:color="auto"/>
         </w:tblBorders>
         <w:shd w:val="clear" w:color="auto" w:fill="F2F2F2" w:themeFill="background1" w:themeFillShade="F2"/>
-        <w:tblLook w:val="04A0" w:firstRow="1" w:lastRow="0" w:firstColumn="1" w:lastColumn="0" w:noHBand="0" w:noVBand="1"/>
+        <w:tblLook w:val="04A0"/>
       </w:tblPr>
       <w:tblGrid>
         <w:gridCol w:w="9212"/>
@@ -47650,14 +47111,12 @@
                 <w:lang w:eastAsia="fr-FR"/>
               </w:rPr>
             </w:pPr>
-            <w:proofErr w:type="spellStart"/>
             <w:r>
               <w:rPr>
                 <w:lang w:eastAsia="fr-FR"/>
               </w:rPr>
               <w:t>V2.3.0</w:t>
             </w:r>
-            <w:proofErr w:type="spellEnd"/>
           </w:p>
           <w:p>
             <w:pPr>
@@ -47873,7 +47332,7 @@
           <w:insideV w:val="none" w:sz="0" w:space="0" w:color="auto"/>
         </w:tblBorders>
         <w:shd w:val="clear" w:color="auto" w:fill="F2F2F2" w:themeFill="background1" w:themeFillShade="F2"/>
-        <w:tblLook w:val="04A0" w:firstRow="1" w:lastRow="0" w:firstColumn="1" w:lastColumn="0" w:noHBand="0" w:noVBand="1"/>
+        <w:tblLook w:val="04A0"/>
       </w:tblPr>
       <w:tblGrid>
         <w:gridCol w:w="9212"/>
@@ -48103,7 +47562,7 @@
           <w:insideV w:val="none" w:sz="0" w:space="0" w:color="auto"/>
         </w:tblBorders>
         <w:shd w:val="clear" w:color="auto" w:fill="F2F2F2" w:themeFill="background1" w:themeFillShade="F2"/>
-        <w:tblLook w:val="04A0" w:firstRow="1" w:lastRow="0" w:firstColumn="1" w:lastColumn="0" w:noHBand="0" w:noVBand="1"/>
+        <w:tblLook w:val="04A0"/>
       </w:tblPr>
       <w:tblGrid>
         <w:gridCol w:w="9212"/>
@@ -48322,7 +47781,7 @@
           <w:insideV w:val="none" w:sz="0" w:space="0" w:color="auto"/>
         </w:tblBorders>
         <w:shd w:val="clear" w:color="auto" w:fill="F2F2F2" w:themeFill="background1" w:themeFillShade="F2"/>
-        <w:tblLook w:val="04A0" w:firstRow="1" w:lastRow="0" w:firstColumn="1" w:lastColumn="0" w:noHBand="0" w:noVBand="1"/>
+        <w:tblLook w:val="04A0"/>
       </w:tblPr>
       <w:tblGrid>
         <w:gridCol w:w="9212"/>
@@ -48535,7 +47994,7 @@
           <w:insideV w:val="none" w:sz="0" w:space="0" w:color="auto"/>
         </w:tblBorders>
         <w:shd w:val="clear" w:color="auto" w:fill="F2F2F2" w:themeFill="background1" w:themeFillShade="F2"/>
-        <w:tblLook w:val="04A0" w:firstRow="1" w:lastRow="0" w:firstColumn="1" w:lastColumn="0" w:noHBand="0" w:noVBand="1"/>
+        <w:tblLook w:val="04A0"/>
       </w:tblPr>
       <w:tblGrid>
         <w:gridCol w:w="9212"/>
@@ -48977,7 +48436,7 @@
           <w:insideV w:val="none" w:sz="0" w:space="0" w:color="auto"/>
         </w:tblBorders>
         <w:shd w:val="clear" w:color="auto" w:fill="F2F2F2" w:themeFill="background1" w:themeFillShade="F2"/>
-        <w:tblLook w:val="04A0" w:firstRow="1" w:lastRow="0" w:firstColumn="1" w:lastColumn="0" w:noHBand="0" w:noVBand="1"/>
+        <w:tblLook w:val="04A0"/>
       </w:tblPr>
       <w:tblGrid>
         <w:gridCol w:w="9212"/>
@@ -49223,7 +48682,7 @@
           <w:insideV w:val="none" w:sz="0" w:space="0" w:color="auto"/>
         </w:tblBorders>
         <w:shd w:val="clear" w:color="auto" w:fill="F2F2F2" w:themeFill="background1" w:themeFillShade="F2"/>
-        <w:tblLook w:val="04A0" w:firstRow="1" w:lastRow="0" w:firstColumn="1" w:lastColumn="0" w:noHBand="0" w:noVBand="1"/>
+        <w:tblLook w:val="04A0"/>
       </w:tblPr>
       <w:tblGrid>
         <w:gridCol w:w="9212"/>
@@ -49445,7 +48904,7 @@
           <w:insideV w:val="none" w:sz="0" w:space="0" w:color="auto"/>
         </w:tblBorders>
         <w:shd w:val="clear" w:color="auto" w:fill="F2F2F2" w:themeFill="background1" w:themeFillShade="F2"/>
-        <w:tblLook w:val="04A0" w:firstRow="1" w:lastRow="0" w:firstColumn="1" w:lastColumn="0" w:noHBand="0" w:noVBand="1"/>
+        <w:tblLook w:val="04A0"/>
       </w:tblPr>
       <w:tblGrid>
         <w:gridCol w:w="9212"/>
@@ -49691,7 +49150,7 @@
           <w:insideV w:val="none" w:sz="0" w:space="0" w:color="auto"/>
         </w:tblBorders>
         <w:shd w:val="clear" w:color="auto" w:fill="F2F2F2" w:themeFill="background1" w:themeFillShade="F2"/>
-        <w:tblLook w:val="04A0" w:firstRow="1" w:lastRow="0" w:firstColumn="1" w:lastColumn="0" w:noHBand="0" w:noVBand="1"/>
+        <w:tblLook w:val="04A0"/>
       </w:tblPr>
       <w:tblGrid>
         <w:gridCol w:w="9212"/>
@@ -50203,7 +49662,7 @@
           <w:insideV w:val="none" w:sz="0" w:space="0" w:color="auto"/>
         </w:tblBorders>
         <w:shd w:val="clear" w:color="auto" w:fill="F2F2F2" w:themeFill="background1" w:themeFillShade="F2"/>
-        <w:tblLook w:val="04A0" w:firstRow="1" w:lastRow="0" w:firstColumn="1" w:lastColumn="0" w:noHBand="0" w:noVBand="1"/>
+        <w:tblLook w:val="04A0"/>
       </w:tblPr>
       <w:tblGrid>
         <w:gridCol w:w="9212"/>
@@ -50246,14 +49705,12 @@
                 <w:lang w:eastAsia="fr-FR"/>
               </w:rPr>
             </w:pPr>
-            <w:proofErr w:type="spellStart"/>
             <w:r>
               <w:rPr>
                 <w:lang w:eastAsia="fr-FR"/>
               </w:rPr>
               <w:t>V2.3.0</w:t>
             </w:r>
-            <w:proofErr w:type="spellEnd"/>
             <w:r>
               <w:rPr>
                 <w:lang w:eastAsia="fr-FR"/>
@@ -50466,7 +49923,7 @@
           <w:insideV w:val="none" w:sz="0" w:space="0" w:color="auto"/>
         </w:tblBorders>
         <w:shd w:val="clear" w:color="auto" w:fill="F2F2F2" w:themeFill="background1" w:themeFillShade="F2"/>
-        <w:tblLook w:val="04A0" w:firstRow="1" w:lastRow="0" w:firstColumn="1" w:lastColumn="0" w:noHBand="0" w:noVBand="1"/>
+        <w:tblLook w:val="04A0"/>
       </w:tblPr>
       <w:tblGrid>
         <w:gridCol w:w="9212"/>
@@ -50509,14 +49966,12 @@
                 <w:lang w:eastAsia="fr-FR"/>
               </w:rPr>
             </w:pPr>
-            <w:proofErr w:type="spellStart"/>
             <w:r>
               <w:rPr>
                 <w:lang w:eastAsia="fr-FR"/>
               </w:rPr>
               <w:t>V2.3.0</w:t>
             </w:r>
-            <w:proofErr w:type="spellEnd"/>
             <w:r>
               <w:rPr>
                 <w:lang w:eastAsia="fr-FR"/>
@@ -50713,7 +50168,7 @@
           <w:insideV w:val="none" w:sz="0" w:space="0" w:color="auto"/>
         </w:tblBorders>
         <w:shd w:val="clear" w:color="auto" w:fill="F2F2F2" w:themeFill="background1" w:themeFillShade="F2"/>
-        <w:tblLook w:val="04A0" w:firstRow="1" w:lastRow="0" w:firstColumn="1" w:lastColumn="0" w:noHBand="0" w:noVBand="1"/>
+        <w:tblLook w:val="04A0"/>
       </w:tblPr>
       <w:tblGrid>
         <w:gridCol w:w="9212"/>
@@ -51308,7 +50763,7 @@
           <w:insideV w:val="none" w:sz="0" w:space="0" w:color="auto"/>
         </w:tblBorders>
         <w:shd w:val="clear" w:color="auto" w:fill="F2F2F2" w:themeFill="background1" w:themeFillShade="F2"/>
-        <w:tblLook w:val="04A0" w:firstRow="1" w:lastRow="0" w:firstColumn="1" w:lastColumn="0" w:noHBand="0" w:noVBand="1"/>
+        <w:tblLook w:val="04A0"/>
       </w:tblPr>
       <w:tblGrid>
         <w:gridCol w:w="9212"/>
@@ -51846,7 +51301,7 @@
           <w:insideV w:val="none" w:sz="0" w:space="0" w:color="auto"/>
         </w:tblBorders>
         <w:shd w:val="clear" w:color="auto" w:fill="F2F2F2" w:themeFill="background1" w:themeFillShade="F2"/>
-        <w:tblLook w:val="04A0" w:firstRow="1" w:lastRow="0" w:firstColumn="1" w:lastColumn="0" w:noHBand="0" w:noVBand="1"/>
+        <w:tblLook w:val="04A0"/>
       </w:tblPr>
       <w:tblGrid>
         <w:gridCol w:w="9212"/>
@@ -52139,7 +51594,7 @@
           <w:insideV w:val="none" w:sz="0" w:space="0" w:color="auto"/>
         </w:tblBorders>
         <w:shd w:val="clear" w:color="auto" w:fill="F2F2F2" w:themeFill="background1" w:themeFillShade="F2"/>
-        <w:tblLook w:val="04A0" w:firstRow="1" w:lastRow="0" w:firstColumn="1" w:lastColumn="0" w:noHBand="0" w:noVBand="1"/>
+        <w:tblLook w:val="04A0"/>
       </w:tblPr>
       <w:tblGrid>
         <w:gridCol w:w="9212"/>
@@ -52419,7 +51874,7 @@
           <w:insideV w:val="none" w:sz="0" w:space="0" w:color="auto"/>
         </w:tblBorders>
         <w:shd w:val="clear" w:color="auto" w:fill="F2F2F2" w:themeFill="background1" w:themeFillShade="F2"/>
-        <w:tblLook w:val="04A0" w:firstRow="1" w:lastRow="0" w:firstColumn="1" w:lastColumn="0" w:noHBand="0" w:noVBand="1"/>
+        <w:tblLook w:val="04A0"/>
       </w:tblPr>
       <w:tblGrid>
         <w:gridCol w:w="9212"/>
@@ -52774,7 +52229,7 @@
           <w:insideV w:val="none" w:sz="0" w:space="0" w:color="auto"/>
         </w:tblBorders>
         <w:shd w:val="clear" w:color="auto" w:fill="F2F2F2" w:themeFill="background1" w:themeFillShade="F2"/>
-        <w:tblLook w:val="04A0" w:firstRow="1" w:lastRow="0" w:firstColumn="1" w:lastColumn="0" w:noHBand="0" w:noVBand="1"/>
+        <w:tblLook w:val="04A0"/>
       </w:tblPr>
       <w:tblGrid>
         <w:gridCol w:w="9212"/>
@@ -52992,14 +52447,12 @@
               </w:rPr>
               <w:t>Construit le code SQL en fonction des filtres en cours. (</w:t>
             </w:r>
-            <w:proofErr w:type="spellStart"/>
             <w:r>
               <w:rPr>
                 <w:rStyle w:val="CodeCar"/>
               </w:rPr>
               <w:t>WHERE</w:t>
             </w:r>
-            <w:proofErr w:type="spellEnd"/>
             <w:r>
               <w:rPr>
                 <w:rStyle w:val="lev"/>
@@ -53032,7 +52485,7 @@
           <w:insideV w:val="none" w:sz="0" w:space="0" w:color="auto"/>
         </w:tblBorders>
         <w:shd w:val="clear" w:color="auto" w:fill="F2F2F2" w:themeFill="background1" w:themeFillShade="F2"/>
-        <w:tblLook w:val="04A0" w:firstRow="1" w:lastRow="0" w:firstColumn="1" w:lastColumn="0" w:noHBand="0" w:noVBand="1"/>
+        <w:tblLook w:val="04A0"/>
       </w:tblPr>
       <w:tblGrid>
         <w:gridCol w:w="9212"/>
@@ -53244,19 +52697,11 @@
               </w:rPr>
               <w:t>Construit le code SQL en fonction du tri en cours. (</w:t>
             </w:r>
-            <w:proofErr w:type="spellStart"/>
             <w:r>
               <w:rPr>
                 <w:rStyle w:val="CodeCar"/>
               </w:rPr>
-              <w:t>ORDER</w:t>
-            </w:r>
-            <w:proofErr w:type="spellEnd"/>
-            <w:r>
-              <w:rPr>
-                <w:rStyle w:val="CodeCar"/>
-              </w:rPr>
-              <w:t xml:space="preserve"> BY</w:t>
+              <w:t>ORDER BY</w:t>
             </w:r>
             <w:r>
               <w:rPr>
@@ -53290,7 +52735,7 @@
           <w:insideV w:val="none" w:sz="0" w:space="0" w:color="auto"/>
         </w:tblBorders>
         <w:shd w:val="clear" w:color="auto" w:fill="F2F2F2" w:themeFill="background1" w:themeFillShade="F2"/>
-        <w:tblLook w:val="04A0" w:firstRow="1" w:lastRow="0" w:firstColumn="1" w:lastColumn="0" w:noHBand="0" w:noVBand="1"/>
+        <w:tblLook w:val="04A0"/>
       </w:tblPr>
       <w:tblGrid>
         <w:gridCol w:w="9212"/>
@@ -53652,7 +53097,7 @@
           <w:insideV w:val="none" w:sz="0" w:space="0" w:color="auto"/>
         </w:tblBorders>
         <w:shd w:val="clear" w:color="auto" w:fill="F2F2F2" w:themeFill="background1" w:themeFillShade="F2"/>
-        <w:tblLook w:val="04A0" w:firstRow="1" w:lastRow="0" w:firstColumn="1" w:lastColumn="0" w:noHBand="0" w:noVBand="1"/>
+        <w:tblLook w:val="04A0"/>
       </w:tblPr>
       <w:tblGrid>
         <w:gridCol w:w="9212"/>
@@ -54190,7 +53635,7 @@
           <w:insideV w:val="none" w:sz="0" w:space="0" w:color="auto"/>
         </w:tblBorders>
         <w:shd w:val="clear" w:color="auto" w:fill="F2F2F2" w:themeFill="background1" w:themeFillShade="F2"/>
-        <w:tblLook w:val="04A0" w:firstRow="1" w:lastRow="0" w:firstColumn="1" w:lastColumn="0" w:noHBand="0" w:noVBand="1"/>
+        <w:tblLook w:val="04A0"/>
       </w:tblPr>
       <w:tblGrid>
         <w:gridCol w:w="9212"/>
@@ -54394,7 +53839,7 @@
           <w:insideV w:val="none" w:sz="0" w:space="0" w:color="auto"/>
         </w:tblBorders>
         <w:shd w:val="clear" w:color="auto" w:fill="F2F2F2" w:themeFill="background1" w:themeFillShade="F2"/>
-        <w:tblLook w:val="04A0" w:firstRow="1" w:lastRow="0" w:firstColumn="1" w:lastColumn="0" w:noHBand="0" w:noVBand="1"/>
+        <w:tblLook w:val="04A0"/>
       </w:tblPr>
       <w:tblGrid>
         <w:gridCol w:w="9212"/>
@@ -55268,7 +54713,7 @@
           <w:insideV w:val="none" w:sz="0" w:space="0" w:color="auto"/>
         </w:tblBorders>
         <w:shd w:val="clear" w:color="auto" w:fill="F2F2F2" w:themeFill="background1" w:themeFillShade="F2"/>
-        <w:tblLook w:val="04A0" w:firstRow="1" w:lastRow="0" w:firstColumn="1" w:lastColumn="0" w:noHBand="0" w:noVBand="1"/>
+        <w:tblLook w:val="04A0"/>
       </w:tblPr>
       <w:tblGrid>
         <w:gridCol w:w="9212"/>
@@ -56680,7 +56125,7 @@
           <w:insideV w:val="none" w:sz="0" w:space="0" w:color="auto"/>
         </w:tblBorders>
         <w:shd w:val="clear" w:color="auto" w:fill="F2F2F2" w:themeFill="background1" w:themeFillShade="F2"/>
-        <w:tblLook w:val="04A0" w:firstRow="1" w:lastRow="0" w:firstColumn="1" w:lastColumn="0" w:noHBand="0" w:noVBand="1"/>
+        <w:tblLook w:val="04A0"/>
       </w:tblPr>
       <w:tblGrid>
         <w:gridCol w:w="9212"/>
@@ -56940,7 +56385,7 @@
           <w:insideV w:val="none" w:sz="0" w:space="0" w:color="auto"/>
         </w:tblBorders>
         <w:shd w:val="clear" w:color="auto" w:fill="F2F2F2" w:themeFill="background1" w:themeFillShade="F2"/>
-        <w:tblLook w:val="04A0" w:firstRow="1" w:lastRow="0" w:firstColumn="1" w:lastColumn="0" w:noHBand="0" w:noVBand="1"/>
+        <w:tblLook w:val="04A0"/>
       </w:tblPr>
       <w:tblGrid>
         <w:gridCol w:w="9212"/>
@@ -57144,7 +56589,7 @@
           <w:insideV w:val="none" w:sz="0" w:space="0" w:color="auto"/>
         </w:tblBorders>
         <w:shd w:val="clear" w:color="auto" w:fill="F2F2F2" w:themeFill="background1" w:themeFillShade="F2"/>
-        <w:tblLook w:val="04A0" w:firstRow="1" w:lastRow="0" w:firstColumn="1" w:lastColumn="0" w:noHBand="0" w:noVBand="1"/>
+        <w:tblLook w:val="04A0"/>
       </w:tblPr>
       <w:tblGrid>
         <w:gridCol w:w="9212"/>
@@ -57408,7 +56853,7 @@
           <w:insideV w:val="none" w:sz="0" w:space="0" w:color="auto"/>
         </w:tblBorders>
         <w:shd w:val="clear" w:color="auto" w:fill="F2F2F2" w:themeFill="background1" w:themeFillShade="F2"/>
-        <w:tblLook w:val="04A0" w:firstRow="1" w:lastRow="0" w:firstColumn="1" w:lastColumn="0" w:noHBand="0" w:noVBand="1"/>
+        <w:tblLook w:val="04A0"/>
       </w:tblPr>
       <w:tblGrid>
         <w:gridCol w:w="9212"/>
@@ -57538,7 +56983,7 @@
           <w:insideV w:val="none" w:sz="0" w:space="0" w:color="auto"/>
         </w:tblBorders>
         <w:shd w:val="clear" w:color="auto" w:fill="F2F2F2" w:themeFill="background1" w:themeFillShade="F2"/>
-        <w:tblLook w:val="04A0" w:firstRow="1" w:lastRow="0" w:firstColumn="1" w:lastColumn="0" w:noHBand="0" w:noVBand="1"/>
+        <w:tblLook w:val="04A0"/>
       </w:tblPr>
       <w:tblGrid>
         <w:gridCol w:w="9212"/>
@@ -57726,7 +57171,7 @@
           <w:insideV w:val="none" w:sz="0" w:space="0" w:color="auto"/>
         </w:tblBorders>
         <w:shd w:val="clear" w:color="auto" w:fill="F2F2F2" w:themeFill="background1" w:themeFillShade="F2"/>
-        <w:tblLook w:val="04A0" w:firstRow="1" w:lastRow="0" w:firstColumn="1" w:lastColumn="0" w:noHBand="0" w:noVBand="1"/>
+        <w:tblLook w:val="04A0"/>
       </w:tblPr>
       <w:tblGrid>
         <w:gridCol w:w="9212"/>
@@ -57862,7 +57307,7 @@
           <w:insideV w:val="none" w:sz="0" w:space="0" w:color="auto"/>
         </w:tblBorders>
         <w:shd w:val="clear" w:color="auto" w:fill="F2F2F2" w:themeFill="background1" w:themeFillShade="F2"/>
-        <w:tblLook w:val="04A0" w:firstRow="1" w:lastRow="0" w:firstColumn="1" w:lastColumn="0" w:noHBand="0" w:noVBand="1"/>
+        <w:tblLook w:val="04A0"/>
       </w:tblPr>
       <w:tblGrid>
         <w:gridCol w:w="9212"/>
@@ -58102,7 +57547,7 @@
           <w:insideV w:val="none" w:sz="0" w:space="0" w:color="auto"/>
         </w:tblBorders>
         <w:shd w:val="clear" w:color="auto" w:fill="F2F2F2" w:themeFill="background1" w:themeFillShade="F2"/>
-        <w:tblLook w:val="04A0" w:firstRow="1" w:lastRow="0" w:firstColumn="1" w:lastColumn="0" w:noHBand="0" w:noVBand="1"/>
+        <w:tblLook w:val="04A0"/>
       </w:tblPr>
       <w:tblGrid>
         <w:gridCol w:w="9212"/>
@@ -58235,7 +57680,7 @@
           <w:insideV w:val="none" w:sz="0" w:space="0" w:color="auto"/>
         </w:tblBorders>
         <w:shd w:val="clear" w:color="auto" w:fill="F2F2F2" w:themeFill="background1" w:themeFillShade="F2"/>
-        <w:tblLook w:val="04A0" w:firstRow="1" w:lastRow="0" w:firstColumn="1" w:lastColumn="0" w:noHBand="0" w:noVBand="1"/>
+        <w:tblLook w:val="04A0"/>
       </w:tblPr>
       <w:tblGrid>
         <w:gridCol w:w="9212"/>
@@ -58384,7 +57829,7 @@
           <w:insideV w:val="none" w:sz="0" w:space="0" w:color="auto"/>
         </w:tblBorders>
         <w:shd w:val="clear" w:color="auto" w:fill="F2F2F2" w:themeFill="background1" w:themeFillShade="F2"/>
-        <w:tblLook w:val="04A0" w:firstRow="1" w:lastRow="0" w:firstColumn="1" w:lastColumn="0" w:noHBand="0" w:noVBand="1"/>
+        <w:tblLook w:val="04A0"/>
       </w:tblPr>
       <w:tblGrid>
         <w:gridCol w:w="9212"/>
@@ -58552,7 +57997,7 @@
           <w:insideV w:val="none" w:sz="0" w:space="0" w:color="auto"/>
         </w:tblBorders>
         <w:shd w:val="clear" w:color="auto" w:fill="F2F2F2" w:themeFill="background1" w:themeFillShade="F2"/>
-        <w:tblLook w:val="04A0" w:firstRow="1" w:lastRow="0" w:firstColumn="1" w:lastColumn="0" w:noHBand="0" w:noVBand="1"/>
+        <w:tblLook w:val="04A0"/>
       </w:tblPr>
       <w:tblGrid>
         <w:gridCol w:w="9212"/>
@@ -67663,8 +67108,12 @@
       </w:pPr>
     </w:p>
     <w:sectPr>
+      <w:headerReference w:type="even" r:id="rId19"/>
       <w:headerReference w:type="default" r:id="rId20"/>
-      <w:footerReference w:type="default" r:id="rId21"/>
+      <w:footerReference w:type="even" r:id="rId21"/>
+      <w:footerReference w:type="default" r:id="rId22"/>
+      <w:headerReference w:type="first" r:id="rId23"/>
+      <w:footerReference w:type="first" r:id="rId24"/>
       <w:pgSz w:w="11906" w:h="16838"/>
       <w:pgMar w:top="1417" w:right="1417" w:bottom="1417" w:left="1417" w:header="708" w:footer="708" w:gutter="0"/>
       <w:cols w:space="708"/>
@@ -67675,7 +67124,7 @@
 </file>
 
 <file path=word/endnotes.xml><?xml version="1.0" encoding="utf-8"?>
-<w:endnotes xmlns:wpc="http://schemas.microsoft.com/office/word/2010/wordprocessingCanvas" xmlns:mc="http://schemas.openxmlformats.org/markup-compatibility/2006" xmlns:o="urn:schemas-microsoft-com:office:office" xmlns:r="http://schemas.openxmlformats.org/officeDocument/2006/relationships" xmlns:m="http://schemas.openxmlformats.org/officeDocument/2006/math" xmlns:v="urn:schemas-microsoft-com:vml" xmlns:wp14="http://schemas.microsoft.com/office/word/2010/wordprocessingDrawing" xmlns:wp="http://schemas.openxmlformats.org/drawingml/2006/wordprocessingDrawing" xmlns:w10="urn:schemas-microsoft-com:office:word" xmlns:w="http://schemas.openxmlformats.org/wordprocessingml/2006/main" xmlns:w14="http://schemas.microsoft.com/office/word/2010/wordml" xmlns:wpg="http://schemas.microsoft.com/office/word/2010/wordprocessingGroup" xmlns:wpi="http://schemas.microsoft.com/office/word/2010/wordprocessingInk" xmlns:wne="http://schemas.microsoft.com/office/word/2006/wordml" xmlns:wps="http://schemas.microsoft.com/office/word/2010/wordprocessingShape" mc:Ignorable="w14 wp14">
+<w:endnotes xmlns:ve="http://schemas.openxmlformats.org/markup-compatibility/2006" xmlns:o="urn:schemas-microsoft-com:office:office" xmlns:r="http://schemas.openxmlformats.org/officeDocument/2006/relationships" xmlns:m="http://schemas.openxmlformats.org/officeDocument/2006/math" xmlns:v="urn:schemas-microsoft-com:vml" xmlns:wp="http://schemas.openxmlformats.org/drawingml/2006/wordprocessingDrawing" xmlns:w10="urn:schemas-microsoft-com:office:word" xmlns:w="http://schemas.openxmlformats.org/wordprocessingml/2006/main" xmlns:wne="http://schemas.microsoft.com/office/word/2006/wordml">
   <w:endnote w:type="separator" w:id="-1">
     <w:p>
       <w:r>
@@ -67694,7 +67143,17 @@
 </file>
 
 <file path=word/footer1.xml><?xml version="1.0" encoding="utf-8"?>
-<w:ftr xmlns:wpc="http://schemas.microsoft.com/office/word/2010/wordprocessingCanvas" xmlns:mc="http://schemas.openxmlformats.org/markup-compatibility/2006" xmlns:o="urn:schemas-microsoft-com:office:office" xmlns:r="http://schemas.openxmlformats.org/officeDocument/2006/relationships" xmlns:m="http://schemas.openxmlformats.org/officeDocument/2006/math" xmlns:v="urn:schemas-microsoft-com:vml" xmlns:wp14="http://schemas.microsoft.com/office/word/2010/wordprocessingDrawing" xmlns:wp="http://schemas.openxmlformats.org/drawingml/2006/wordprocessingDrawing" xmlns:w10="urn:schemas-microsoft-com:office:word" xmlns:w="http://schemas.openxmlformats.org/wordprocessingml/2006/main" xmlns:w14="http://schemas.microsoft.com/office/word/2010/wordml" xmlns:wpg="http://schemas.microsoft.com/office/word/2010/wordprocessingGroup" xmlns:wpi="http://schemas.microsoft.com/office/word/2010/wordprocessingInk" xmlns:wne="http://schemas.microsoft.com/office/word/2006/wordml" xmlns:wps="http://schemas.microsoft.com/office/word/2010/wordprocessingShape" mc:Ignorable="w14 wp14">
+<w:ftr xmlns:ve="http://schemas.openxmlformats.org/markup-compatibility/2006" xmlns:o="urn:schemas-microsoft-com:office:office" xmlns:r="http://schemas.openxmlformats.org/officeDocument/2006/relationships" xmlns:m="http://schemas.openxmlformats.org/officeDocument/2006/math" xmlns:v="urn:schemas-microsoft-com:vml" xmlns:wp="http://schemas.openxmlformats.org/drawingml/2006/wordprocessingDrawing" xmlns:w10="urn:schemas-microsoft-com:office:word" xmlns:w="http://schemas.openxmlformats.org/wordprocessingml/2006/main" xmlns:wne="http://schemas.microsoft.com/office/word/2006/wordml">
+  <w:p>
+    <w:pPr>
+      <w:pStyle w:val="Pieddepage"/>
+    </w:pPr>
+  </w:p>
+</w:ftr>
+</file>
+
+<file path=word/footer2.xml><?xml version="1.0" encoding="utf-8"?>
+<w:ftr xmlns:ve="http://schemas.openxmlformats.org/markup-compatibility/2006" xmlns:o="urn:schemas-microsoft-com:office:office" xmlns:r="http://schemas.openxmlformats.org/officeDocument/2006/relationships" xmlns:m="http://schemas.openxmlformats.org/officeDocument/2006/math" xmlns:v="urn:schemas-microsoft-com:vml" xmlns:wp="http://schemas.openxmlformats.org/drawingml/2006/wordprocessingDrawing" xmlns:w10="urn:schemas-microsoft-com:office:word" xmlns:w="http://schemas.openxmlformats.org/wordprocessingml/2006/main" xmlns:wne="http://schemas.microsoft.com/office/word/2006/wordml">
   <w:p>
     <w:pPr>
       <w:pStyle w:val="Pieddepage"/>
@@ -67709,7 +67168,7 @@
         <w:bottom w:w="72" w:type="dxa"/>
         <w:right w:w="115" w:type="dxa"/>
       </w:tblCellMar>
-      <w:tblLook w:val="04A0" w:firstRow="1" w:lastRow="0" w:firstColumn="1" w:lastColumn="0" w:noHBand="0" w:noVBand="1"/>
+      <w:tblLook w:val="04A0"/>
     </w:tblPr>
     <w:tblGrid>
       <w:gridCol w:w="8372"/>
@@ -67732,6 +67191,12 @@
               <w:noProof/>
             </w:rPr>
           </w:pPr>
+          <w:r>
+            <w:rPr>
+              <w:rFonts w:ascii="Frutiger 45 Light" w:hAnsi="Frutiger 45 Light" w:cs="Arial"/>
+            </w:rPr>
+            <w:t xml:space="preserve">Classe </w:t>
+          </w:r>
           <w:proofErr w:type="spellStart"/>
           <w:r>
             <w:rPr>
@@ -67798,7 +67263,7 @@
               <w:noProof/>
               <w:color w:val="FFFFFF"/>
             </w:rPr>
-            <w:t>2</w:t>
+            <w:t>1</w:t>
           </w:r>
           <w:r>
             <w:rPr>
@@ -67824,8 +67289,18 @@
 </w:ftr>
 </file>
 
+<file path=word/footer3.xml><?xml version="1.0" encoding="utf-8"?>
+<w:ftr xmlns:ve="http://schemas.openxmlformats.org/markup-compatibility/2006" xmlns:o="urn:schemas-microsoft-com:office:office" xmlns:r="http://schemas.openxmlformats.org/officeDocument/2006/relationships" xmlns:m="http://schemas.openxmlformats.org/officeDocument/2006/math" xmlns:v="urn:schemas-microsoft-com:vml" xmlns:wp="http://schemas.openxmlformats.org/drawingml/2006/wordprocessingDrawing" xmlns:w10="urn:schemas-microsoft-com:office:word" xmlns:w="http://schemas.openxmlformats.org/wordprocessingml/2006/main" xmlns:wne="http://schemas.microsoft.com/office/word/2006/wordml">
+  <w:p>
+    <w:pPr>
+      <w:pStyle w:val="Pieddepage"/>
+    </w:pPr>
+  </w:p>
+</w:ftr>
+</file>
+
 <file path=word/footnotes.xml><?xml version="1.0" encoding="utf-8"?>
-<w:footnotes xmlns:wpc="http://schemas.microsoft.com/office/word/2010/wordprocessingCanvas" xmlns:mc="http://schemas.openxmlformats.org/markup-compatibility/2006" xmlns:o="urn:schemas-microsoft-com:office:office" xmlns:r="http://schemas.openxmlformats.org/officeDocument/2006/relationships" xmlns:m="http://schemas.openxmlformats.org/officeDocument/2006/math" xmlns:v="urn:schemas-microsoft-com:vml" xmlns:wp14="http://schemas.microsoft.com/office/word/2010/wordprocessingDrawing" xmlns:wp="http://schemas.openxmlformats.org/drawingml/2006/wordprocessingDrawing" xmlns:w10="urn:schemas-microsoft-com:office:word" xmlns:w="http://schemas.openxmlformats.org/wordprocessingml/2006/main" xmlns:w14="http://schemas.microsoft.com/office/word/2010/wordml" xmlns:wpg="http://schemas.microsoft.com/office/word/2010/wordprocessingGroup" xmlns:wpi="http://schemas.microsoft.com/office/word/2010/wordprocessingInk" xmlns:wne="http://schemas.microsoft.com/office/word/2006/wordml" xmlns:wps="http://schemas.microsoft.com/office/word/2010/wordprocessingShape" mc:Ignorable="w14 wp14">
+<w:footnotes xmlns:ve="http://schemas.openxmlformats.org/markup-compatibility/2006" xmlns:o="urn:schemas-microsoft-com:office:office" xmlns:r="http://schemas.openxmlformats.org/officeDocument/2006/relationships" xmlns:m="http://schemas.openxmlformats.org/officeDocument/2006/math" xmlns:v="urn:schemas-microsoft-com:vml" xmlns:wp="http://schemas.openxmlformats.org/drawingml/2006/wordprocessingDrawing" xmlns:w10="urn:schemas-microsoft-com:office:word" xmlns:w="http://schemas.openxmlformats.org/wordprocessingml/2006/main" xmlns:wne="http://schemas.microsoft.com/office/word/2006/wordml">
   <w:footnote w:type="separator" w:id="-1">
     <w:p>
       <w:r>
@@ -67860,7 +67335,17 @@
 </file>
 
 <file path=word/header1.xml><?xml version="1.0" encoding="utf-8"?>
-<w:hdr xmlns:wpc="http://schemas.microsoft.com/office/word/2010/wordprocessingCanvas" xmlns:mc="http://schemas.openxmlformats.org/markup-compatibility/2006" xmlns:o="urn:schemas-microsoft-com:office:office" xmlns:r="http://schemas.openxmlformats.org/officeDocument/2006/relationships" xmlns:m="http://schemas.openxmlformats.org/officeDocument/2006/math" xmlns:v="urn:schemas-microsoft-com:vml" xmlns:wp14="http://schemas.microsoft.com/office/word/2010/wordprocessingDrawing" xmlns:wp="http://schemas.openxmlformats.org/drawingml/2006/wordprocessingDrawing" xmlns:w10="urn:schemas-microsoft-com:office:word" xmlns:w="http://schemas.openxmlformats.org/wordprocessingml/2006/main" xmlns:w14="http://schemas.microsoft.com/office/word/2010/wordml" xmlns:wpg="http://schemas.microsoft.com/office/word/2010/wordprocessingGroup" xmlns:wpi="http://schemas.microsoft.com/office/word/2010/wordprocessingInk" xmlns:wne="http://schemas.microsoft.com/office/word/2006/wordml" xmlns:wps="http://schemas.microsoft.com/office/word/2010/wordprocessingShape" mc:Ignorable="w14 wp14">
+<w:hdr xmlns:ve="http://schemas.openxmlformats.org/markup-compatibility/2006" xmlns:o="urn:schemas-microsoft-com:office:office" xmlns:r="http://schemas.openxmlformats.org/officeDocument/2006/relationships" xmlns:m="http://schemas.openxmlformats.org/officeDocument/2006/math" xmlns:v="urn:schemas-microsoft-com:vml" xmlns:wp="http://schemas.openxmlformats.org/drawingml/2006/wordprocessingDrawing" xmlns:w10="urn:schemas-microsoft-com:office:word" xmlns:w="http://schemas.openxmlformats.org/wordprocessingml/2006/main" xmlns:wne="http://schemas.microsoft.com/office/word/2006/wordml">
+  <w:p>
+    <w:pPr>
+      <w:pStyle w:val="En-tte"/>
+    </w:pPr>
+  </w:p>
+</w:hdr>
+</file>
+
+<file path=word/header2.xml><?xml version="1.0" encoding="utf-8"?>
+<w:hdr xmlns:ve="http://schemas.openxmlformats.org/markup-compatibility/2006" xmlns:o="urn:schemas-microsoft-com:office:office" xmlns:r="http://schemas.openxmlformats.org/officeDocument/2006/relationships" xmlns:m="http://schemas.openxmlformats.org/officeDocument/2006/math" xmlns:v="urn:schemas-microsoft-com:vml" xmlns:wp="http://schemas.openxmlformats.org/drawingml/2006/wordprocessingDrawing" xmlns:w10="urn:schemas-microsoft-com:office:word" xmlns:w="http://schemas.openxmlformats.org/wordprocessingml/2006/main" xmlns:wne="http://schemas.microsoft.com/office/word/2006/wordml">
   <w:p>
     <w:pPr>
       <w:pStyle w:val="En-tte"/>
@@ -67890,18 +67375,8 @@
         <w:sz w:val="32"/>
         <w:szCs w:val="32"/>
       </w:rPr>
-      <w:t xml:space="preserve">  </w:t>
+      <w:t xml:space="preserve">  v2.6.0</w:t>
     </w:r>
-    <w:proofErr w:type="spellStart"/>
-    <w:r>
-      <w:rPr>
-        <w:rFonts w:ascii="Cambria" w:eastAsia="Times New Roman" w:hAnsi="Cambria"/>
-        <w:sz w:val="32"/>
-        <w:szCs w:val="32"/>
-      </w:rPr>
-      <w:t>v2.6.0</w:t>
-    </w:r>
-    <w:proofErr w:type="spellEnd"/>
   </w:p>
   <w:p>
     <w:pPr>
@@ -67911,8 +67386,18 @@
 </w:hdr>
 </file>
 
+<file path=word/header3.xml><?xml version="1.0" encoding="utf-8"?>
+<w:hdr xmlns:ve="http://schemas.openxmlformats.org/markup-compatibility/2006" xmlns:o="urn:schemas-microsoft-com:office:office" xmlns:r="http://schemas.openxmlformats.org/officeDocument/2006/relationships" xmlns:m="http://schemas.openxmlformats.org/officeDocument/2006/math" xmlns:v="urn:schemas-microsoft-com:vml" xmlns:wp="http://schemas.openxmlformats.org/drawingml/2006/wordprocessingDrawing" xmlns:w10="urn:schemas-microsoft-com:office:word" xmlns:w="http://schemas.openxmlformats.org/wordprocessingml/2006/main" xmlns:wne="http://schemas.microsoft.com/office/word/2006/wordml">
+  <w:p>
+    <w:pPr>
+      <w:pStyle w:val="En-tte"/>
+    </w:pPr>
+  </w:p>
+</w:hdr>
+</file>
+
 <file path=word/numbering.xml><?xml version="1.0" encoding="utf-8"?>
-<w:numbering xmlns:wpc="http://schemas.microsoft.com/office/word/2010/wordprocessingCanvas" xmlns:mc="http://schemas.openxmlformats.org/markup-compatibility/2006" xmlns:o="urn:schemas-microsoft-com:office:office" xmlns:r="http://schemas.openxmlformats.org/officeDocument/2006/relationships" xmlns:m="http://schemas.openxmlformats.org/officeDocument/2006/math" xmlns:v="urn:schemas-microsoft-com:vml" xmlns:wp14="http://schemas.microsoft.com/office/word/2010/wordprocessingDrawing" xmlns:wp="http://schemas.openxmlformats.org/drawingml/2006/wordprocessingDrawing" xmlns:w10="urn:schemas-microsoft-com:office:word" xmlns:w="http://schemas.openxmlformats.org/wordprocessingml/2006/main" xmlns:w14="http://schemas.microsoft.com/office/word/2010/wordml" xmlns:wpg="http://schemas.microsoft.com/office/word/2010/wordprocessingGroup" xmlns:wpi="http://schemas.microsoft.com/office/word/2010/wordprocessingInk" xmlns:wne="http://schemas.microsoft.com/office/word/2006/wordml" xmlns:wps="http://schemas.microsoft.com/office/word/2010/wordprocessingShape" mc:Ignorable="w14 wp14">
+<w:numbering xmlns:ve="http://schemas.openxmlformats.org/markup-compatibility/2006" xmlns:o="urn:schemas-microsoft-com:office:office" xmlns:r="http://schemas.openxmlformats.org/officeDocument/2006/relationships" xmlns:m="http://schemas.openxmlformats.org/officeDocument/2006/math" xmlns:v="urn:schemas-microsoft-com:vml" xmlns:wp="http://schemas.openxmlformats.org/drawingml/2006/wordprocessingDrawing" xmlns:w10="urn:schemas-microsoft-com:office:word" xmlns:w="http://schemas.openxmlformats.org/wordprocessingml/2006/main" xmlns:wne="http://schemas.microsoft.com/office/word/2006/wordml">
   <w:abstractNum w:abstractNumId="0">
     <w:nsid w:val="04CF2905"/>
     <w:multiLevelType w:val="hybridMultilevel"/>
@@ -71830,7 +71315,7 @@
 </file>
 
 <file path=word/styles.xml><?xml version="1.0" encoding="utf-8"?>
-<w:styles xmlns:mc="http://schemas.openxmlformats.org/markup-compatibility/2006" xmlns:r="http://schemas.openxmlformats.org/officeDocument/2006/relationships" xmlns:w="http://schemas.openxmlformats.org/wordprocessingml/2006/main" xmlns:w14="http://schemas.microsoft.com/office/word/2010/wordml" mc:Ignorable="w14">
+<w:styles xmlns:r="http://schemas.openxmlformats.org/officeDocument/2006/relationships" xmlns:w="http://schemas.openxmlformats.org/wordprocessingml/2006/main">
   <w:docDefaults>
     <w:rPrDefault>
       <w:rPr>
@@ -72249,6 +71734,7 @@
   <w:style w:type="character" w:default="1" w:styleId="Policepardfaut">
     <w:name w:val="Default Paragraph Font"/>
     <w:uiPriority w:val="1"/>
+    <w:semiHidden/>
     <w:unhideWhenUsed/>
   </w:style>
   <w:style w:type="table" w:default="1" w:styleId="TableauNormal">
@@ -72256,6 +71742,7 @@
     <w:uiPriority w:val="99"/>
     <w:semiHidden/>
     <w:unhideWhenUsed/>
+    <w:qFormat/>
     <w:tblPr>
       <w:tblInd w:w="0" w:type="dxa"/>
       <w:tblCellMar>
@@ -72369,7 +71856,7 @@
     <w:rPr>
       <w:rFonts w:ascii="Cambria" w:eastAsia="Times New Roman" w:hAnsi="Cambria" w:cs="Times New Roman"/>
       <w:color w:val="365F91"/>
-      <w:lang w:val="x-none" w:eastAsia="fr-FR"/>
+      <w:lang w:eastAsia="fr-FR"/>
     </w:rPr>
   </w:style>
   <w:style w:type="character" w:styleId="Emphaseple">
@@ -74355,7 +73842,7 @@
 </file>
 
 <file path=customXml/itemProps1.xml><?xml version="1.0" encoding="utf-8"?>
-<ds:datastoreItem xmlns:ds="http://schemas.openxmlformats.org/officeDocument/2006/customXml" ds:itemID="{3FE7E645-6B56-44EF-9207-5DADFA7AC4E3}">
+<ds:datastoreItem xmlns:ds="http://schemas.openxmlformats.org/officeDocument/2006/customXml" ds:itemID="{179255B2-544F-4592-9FD1-D3F555ECD868}">
   <ds:schemaRefs>
     <ds:schemaRef ds:uri="http://schemas.openxmlformats.org/officeDocument/2006/bibliography"/>
   </ds:schemaRefs>
